--- a/MGen/docs/Галлон, Бич. Контрапункт.docx
+++ b/MGen/docs/Галлон, Бич. Контрапункт.docx
@@ -11,8 +11,6 @@
           <w:lang w:val="ru-RU"/>
         </w:rPr>
       </w:pPr>
-      <w:bookmarkStart w:id="0" w:name="_GoBack"/>
-      <w:bookmarkEnd w:id="0"/>
       <w:r>
         <w:rPr>
           <w:b/>
@@ -46,8 +44,8 @@
         <w:t>Контрапункт</w:t>
       </w:r>
     </w:p>
+    <w:bookmarkStart w:id="0" w:name="OLE_LINK1" w:displacedByCustomXml="next"/>
     <w:bookmarkStart w:id="1" w:name="OLE_LINK2" w:displacedByCustomXml="next"/>
-    <w:bookmarkStart w:id="2" w:name="OLE_LINK1" w:displacedByCustomXml="next"/>
     <w:sdt>
       <w:sdtPr>
         <w:rPr>
@@ -1348,54 +1346,54 @@
       <w:pPr>
         <w:pStyle w:val="1"/>
       </w:pPr>
-      <w:bookmarkStart w:id="3" w:name="_Toc513984255"/>
+      <w:bookmarkStart w:id="2" w:name="_Toc513984255"/>
       <w:r>
         <w:t>Пояснение к переводу</w:t>
       </w:r>
+      <w:bookmarkEnd w:id="2"/>
+    </w:p>
+    <w:p>
+      <w:pPr>
+        <w:rPr>
+          <w:lang w:val="ru-RU"/>
+        </w:rPr>
+      </w:pPr>
+      <w:r>
+        <w:rPr>
+          <w:lang w:val="ru-RU"/>
+        </w:rPr>
+        <w:tab/>
+      </w:r>
+      <w:r>
+        <w:rPr>
+          <w:color w:val="D9D9D9" w:themeColor="background1" w:themeShade="D9"/>
+          <w:lang w:val="ru-RU"/>
+        </w:rPr>
+        <w:t xml:space="preserve">Серым цветом </w:t>
+      </w:r>
+      <w:r>
+        <w:rPr>
+          <w:lang w:val="ru-RU"/>
+        </w:rPr>
+        <w:t>выделены предложения, относящиеся к разделам, которые еще не переведены. Поэтому данные предложения могут измениться при дальнейшем переводе.</w:t>
+      </w:r>
+    </w:p>
+    <w:p>
+      <w:pPr>
+        <w:pStyle w:val="1"/>
+      </w:pPr>
+      <w:bookmarkStart w:id="3" w:name="_Toc513984256"/>
+      <w:bookmarkStart w:id="4" w:name="OLE_LINK102"/>
+      <w:bookmarkStart w:id="5" w:name="OLE_LINK103"/>
+      <w:r>
+        <w:t>Предисловие</w:t>
+      </w:r>
       <w:bookmarkEnd w:id="3"/>
     </w:p>
-    <w:p>
-      <w:pPr>
-        <w:rPr>
-          <w:lang w:val="ru-RU"/>
-        </w:rPr>
-      </w:pPr>
-      <w:r>
-        <w:rPr>
-          <w:lang w:val="ru-RU"/>
-        </w:rPr>
-        <w:tab/>
-      </w:r>
-      <w:r>
-        <w:rPr>
-          <w:color w:val="D9D9D9" w:themeColor="background1" w:themeShade="D9"/>
-          <w:lang w:val="ru-RU"/>
-        </w:rPr>
-        <w:t xml:space="preserve">Серым цветом </w:t>
-      </w:r>
-      <w:r>
-        <w:rPr>
-          <w:lang w:val="ru-RU"/>
-        </w:rPr>
-        <w:t>выделены предложения, относящиеся к разделам, которые еще не переведены. Поэтому данные предложения могут измениться при дальнейшем переводе.</w:t>
-      </w:r>
-    </w:p>
-    <w:p>
-      <w:pPr>
-        <w:pStyle w:val="1"/>
-      </w:pPr>
-      <w:bookmarkStart w:id="4" w:name="_Toc513984256"/>
-      <w:bookmarkStart w:id="5" w:name="OLE_LINK102"/>
-      <w:bookmarkStart w:id="6" w:name="OLE_LINK103"/>
-      <w:r>
-        <w:t>Предисловие</w:t>
-      </w:r>
-      <w:bookmarkEnd w:id="4"/>
-    </w:p>
-    <w:bookmarkEnd w:id="2"/>
     <w:bookmarkEnd w:id="1"/>
+    <w:bookmarkEnd w:id="0"/>
+    <w:bookmarkEnd w:id="4"/>
     <w:bookmarkEnd w:id="5"/>
-    <w:bookmarkEnd w:id="6"/>
     <w:p>
       <w:pPr>
         <w:rPr>
@@ -1653,47 +1651,47 @@
       <w:pPr>
         <w:pStyle w:val="1"/>
       </w:pPr>
-      <w:bookmarkStart w:id="7" w:name="_Toc513984257"/>
+      <w:bookmarkStart w:id="6" w:name="_Toc513984257"/>
       <w:r>
         <w:t>Правила строгого контрапункта</w:t>
       </w:r>
+      <w:bookmarkEnd w:id="6"/>
+    </w:p>
+    <w:p>
+      <w:pPr>
+        <w:pStyle w:val="2"/>
+      </w:pPr>
+      <w:bookmarkStart w:id="7" w:name="_Toc513984258"/>
+      <w:r>
+        <w:t>Простой</w:t>
+      </w:r>
+      <w:r>
+        <w:t xml:space="preserve"> контрапункт</w:t>
+      </w:r>
       <w:bookmarkEnd w:id="7"/>
     </w:p>
     <w:p>
       <w:pPr>
-        <w:pStyle w:val="2"/>
-      </w:pPr>
-      <w:bookmarkStart w:id="8" w:name="_Toc513984258"/>
-      <w:r>
-        <w:t>Простой</w:t>
-      </w:r>
-      <w:r>
-        <w:t xml:space="preserve"> контрапункт</w:t>
+        <w:pStyle w:val="3"/>
+      </w:pPr>
+      <w:bookmarkStart w:id="8" w:name="_Toc513984259"/>
+      <w:r>
+        <w:t xml:space="preserve">Определения, </w:t>
+      </w:r>
+      <w:r>
+        <w:t>принципы</w:t>
+      </w:r>
+      <w:r>
+        <w:t>, упражнения</w:t>
       </w:r>
       <w:bookmarkEnd w:id="8"/>
     </w:p>
     <w:p>
       <w:pPr>
-        <w:pStyle w:val="3"/>
-      </w:pPr>
-      <w:bookmarkStart w:id="9" w:name="_Toc513984259"/>
-      <w:r>
-        <w:t xml:space="preserve">Определения, </w:t>
-      </w:r>
-      <w:r>
-        <w:t>принципы</w:t>
-      </w:r>
-      <w:r>
-        <w:t>, упражнения</w:t>
-      </w:r>
-      <w:bookmarkEnd w:id="9"/>
-    </w:p>
-    <w:p>
-      <w:pPr>
         <w:pStyle w:val="4"/>
       </w:pPr>
-      <w:bookmarkStart w:id="10" w:name="OLE_LINK5"/>
-      <w:bookmarkStart w:id="11" w:name="OLE_LINK6"/>
+      <w:bookmarkStart w:id="9" w:name="OLE_LINK5"/>
+      <w:bookmarkStart w:id="10" w:name="OLE_LINK6"/>
       <w:r>
         <w:t>Определения</w:t>
       </w:r>
@@ -1712,8 +1710,8 @@
         <w:t>Контрапункт</w:t>
       </w:r>
     </w:p>
+    <w:bookmarkEnd w:id="9"/>
     <w:bookmarkEnd w:id="10"/>
-    <w:bookmarkEnd w:id="11"/>
     <w:p>
       <w:pPr>
         <w:ind w:firstLine="360"/>
@@ -1773,8 +1771,16 @@
         <w:rPr>
           <w:lang w:val="ru-RU"/>
         </w:rPr>
-        <w:t>Строгий или школьный контрапункт учит накладывать друг на друга короткие немодулирующие</w:t>
-      </w:r>
+        <w:t xml:space="preserve">Строгий или школьный контрапункт учит накладывать друг на друга короткие </w:t>
+      </w:r>
+      <w:proofErr w:type="spellStart"/>
+      <w:r>
+        <w:rPr>
+          <w:lang w:val="ru-RU"/>
+        </w:rPr>
+        <w:t>немодулирующие</w:t>
+      </w:r>
+      <w:proofErr w:type="spellEnd"/>
       <w:r>
         <w:rPr>
           <w:rStyle w:val="a5"/>
@@ -1814,8 +1820,8 @@
         </w:rPr>
         <w:t xml:space="preserve">Эти мелодии должны быть написаны и соединены с </w:t>
       </w:r>
-      <w:bookmarkStart w:id="18" w:name="OLE_LINK100"/>
-      <w:bookmarkStart w:id="19" w:name="OLE_LINK101"/>
+      <w:bookmarkStart w:id="17" w:name="OLE_LINK100"/>
+      <w:bookmarkStart w:id="18" w:name="OLE_LINK101"/>
       <w:r>
         <w:rPr>
           <w:i/>
@@ -1829,12 +1835,14 @@
         </w:rPr>
         <w:t xml:space="preserve"> </w:t>
       </w:r>
+      <w:proofErr w:type="spellStart"/>
       <w:r>
         <w:rPr>
           <w:i/>
         </w:rPr>
         <w:t>firmus</w:t>
       </w:r>
+      <w:proofErr w:type="spellEnd"/>
       <w:r>
         <w:rPr>
           <w:i/>
@@ -1842,8 +1850,8 @@
         </w:rPr>
         <w:t xml:space="preserve"> </w:t>
       </w:r>
+      <w:bookmarkEnd w:id="17"/>
       <w:bookmarkEnd w:id="18"/>
-      <w:bookmarkEnd w:id="19"/>
       <w:r>
         <w:rPr>
           <w:i/>
@@ -1892,8 +1900,13 @@
         </w:rPr>
       </w:pPr>
       <w:r>
-        <w:t>Cantus firmus</w:t>
-      </w:r>
+        <w:t xml:space="preserve">Cantus </w:t>
+      </w:r>
+      <w:proofErr w:type="spellStart"/>
+      <w:r>
+        <w:t>firmus</w:t>
+      </w:r>
+      <w:proofErr w:type="spellEnd"/>
     </w:p>
     <w:p>
       <w:pPr>
@@ -1924,12 +1937,14 @@
         </w:rPr>
         <w:t xml:space="preserve"> </w:t>
       </w:r>
+      <w:proofErr w:type="spellStart"/>
       <w:r>
         <w:rPr>
           <w:i/>
         </w:rPr>
         <w:t>firmus</w:t>
       </w:r>
+      <w:proofErr w:type="spellEnd"/>
       <w:r>
         <w:rPr>
           <w:i/>
@@ -1973,6 +1988,7 @@
         </w:rPr>
         <w:t xml:space="preserve"> </w:t>
       </w:r>
+      <w:proofErr w:type="spellStart"/>
       <w:r>
         <w:rPr>
           <w:i/>
@@ -1980,6 +1996,7 @@
         </w:rPr>
         <w:t>firmus</w:t>
       </w:r>
+      <w:proofErr w:type="spellEnd"/>
       <w:r>
         <w:rPr>
           <w:i/>
@@ -2637,8 +2654,8 @@
         </w:rPr>
         <w:t xml:space="preserve">Архаичные лады, интересные своим особым звучанием, легче использовать в контрапункте, чем классический мелодический минор. Правила, касающиеся мелодического минора, приведены в параграфах начиная с </w:t>
       </w:r>
-      <w:bookmarkStart w:id="20" w:name="OLE_LINK129"/>
-      <w:bookmarkStart w:id="21" w:name="OLE_LINK130"/>
+      <w:bookmarkStart w:id="19" w:name="OLE_LINK129"/>
+      <w:bookmarkStart w:id="20" w:name="OLE_LINK130"/>
       <w:r>
         <w:rPr>
           <w:rFonts w:ascii="Times New Roman" w:hAnsi="Times New Roman" w:cs="Times New Roman"/>
@@ -2652,8 +2669,8 @@
         </w:rPr>
         <w:t>33</w:t>
       </w:r>
+      <w:bookmarkEnd w:id="19"/>
       <w:bookmarkEnd w:id="20"/>
-      <w:bookmarkEnd w:id="21"/>
       <w:r>
         <w:rPr>
           <w:lang w:val="ru-RU"/>
@@ -2701,12 +2718,14 @@
         </w:rPr>
         <w:t xml:space="preserve"> </w:t>
       </w:r>
+      <w:proofErr w:type="spellStart"/>
       <w:r>
         <w:rPr>
           <w:i/>
         </w:rPr>
         <w:t>firmus</w:t>
       </w:r>
+      <w:proofErr w:type="spellEnd"/>
       <w:r>
         <w:rPr>
           <w:i/>
@@ -2933,9 +2952,9 @@
           <w:lang w:val="ru-RU"/>
         </w:rPr>
       </w:pPr>
-      <w:bookmarkStart w:id="22" w:name="OLE_LINK11"/>
-      <w:bookmarkStart w:id="23" w:name="OLE_LINK12"/>
-      <w:bookmarkStart w:id="24" w:name="OLE_LINK13"/>
+      <w:bookmarkStart w:id="21" w:name="OLE_LINK11"/>
+      <w:bookmarkStart w:id="22" w:name="OLE_LINK12"/>
+      <w:bookmarkStart w:id="23" w:name="OLE_LINK13"/>
       <w:r>
         <w:rPr>
           <w:lang w:val="ru-RU"/>
@@ -2943,9 +2962,9 @@
         <w:t>Вокруг гармонических нот находятся ноты, имеющие только горизонтальное значение. Сокращенно их можно назвать мелодическими нотами.</w:t>
       </w:r>
     </w:p>
+    <w:bookmarkEnd w:id="21"/>
     <w:bookmarkEnd w:id="22"/>
     <w:bookmarkEnd w:id="23"/>
-    <w:bookmarkEnd w:id="24"/>
     <w:p>
       <w:pPr>
         <w:ind w:firstLine="360"/>
@@ -3022,50 +3041,50 @@
         </w:rPr>
         <w:t xml:space="preserve"> минора это не так (см. </w:t>
       </w:r>
-      <w:bookmarkStart w:id="25" w:name="OLE_LINK9"/>
-      <w:bookmarkStart w:id="26" w:name="OLE_LINK10"/>
+      <w:bookmarkStart w:id="24" w:name="OLE_LINK9"/>
+      <w:bookmarkStart w:id="25" w:name="OLE_LINK10"/>
       <w:r>
         <w:rPr>
           <w:lang w:val="ru-RU"/>
         </w:rPr>
         <w:t>§</w:t>
       </w:r>
+      <w:bookmarkEnd w:id="24"/>
       <w:bookmarkEnd w:id="25"/>
+      <w:r>
+        <w:rPr>
+          <w:lang w:val="ru-RU"/>
+        </w:rPr>
+        <w:t xml:space="preserve">34 </w:t>
+      </w:r>
+      <w:r>
+        <w:rPr>
+          <w:lang w:val="ru-RU"/>
+        </w:rPr>
+        <w:t>и</w:t>
+      </w:r>
+      <w:r>
+        <w:rPr>
+          <w:lang w:val="ru-RU"/>
+        </w:rPr>
+        <w:t xml:space="preserve"> </w:t>
+      </w:r>
+      <w:bookmarkStart w:id="26" w:name="OLE_LINK14"/>
+      <w:bookmarkStart w:id="27" w:name="OLE_LINK15"/>
+      <w:r>
+        <w:rPr>
+          <w:lang w:val="ru-RU"/>
+        </w:rPr>
+        <w:t>§</w:t>
+      </w:r>
+      <w:r>
+        <w:rPr>
+          <w:lang w:val="ru-RU"/>
+        </w:rPr>
+        <w:t>35</w:t>
+      </w:r>
       <w:bookmarkEnd w:id="26"/>
-      <w:r>
-        <w:rPr>
-          <w:lang w:val="ru-RU"/>
-        </w:rPr>
-        <w:t xml:space="preserve">34 </w:t>
-      </w:r>
-      <w:r>
-        <w:rPr>
-          <w:lang w:val="ru-RU"/>
-        </w:rPr>
-        <w:t>и</w:t>
-      </w:r>
-      <w:r>
-        <w:rPr>
-          <w:lang w:val="ru-RU"/>
-        </w:rPr>
-        <w:t xml:space="preserve"> </w:t>
-      </w:r>
-      <w:bookmarkStart w:id="27" w:name="OLE_LINK14"/>
-      <w:bookmarkStart w:id="28" w:name="OLE_LINK15"/>
-      <w:r>
-        <w:rPr>
-          <w:lang w:val="ru-RU"/>
-        </w:rPr>
-        <w:t>§</w:t>
-      </w:r>
-      <w:r>
-        <w:rPr>
-          <w:lang w:val="ru-RU"/>
-        </w:rPr>
-        <w:t>35</w:t>
-      </w:r>
       <w:bookmarkEnd w:id="27"/>
-      <w:bookmarkEnd w:id="28"/>
       <w:r>
         <w:rPr>
           <w:lang w:val="ru-RU"/>
@@ -3302,8 +3321,8 @@
                 <w:lang w:val="ru-RU"/>
               </w:rPr>
             </w:pPr>
-            <w:bookmarkStart w:id="29" w:name="OLE_LINK123"/>
-            <w:bookmarkStart w:id="30" w:name="OLE_LINK124"/>
+            <w:bookmarkStart w:id="28" w:name="OLE_LINK123"/>
+            <w:bookmarkStart w:id="29" w:name="OLE_LINK124"/>
             <w:r>
               <w:rPr>
                 <w:i/>
@@ -3311,8 +3330,8 @@
               </w:rPr>
               <w:t>Большая и малая</w:t>
             </w:r>
+            <w:bookmarkEnd w:id="28"/>
             <w:bookmarkEnd w:id="29"/>
-            <w:bookmarkEnd w:id="30"/>
             <w:r>
               <w:rPr>
                 <w:i/>
@@ -3487,14 +3506,14 @@
         </w:rPr>
         <w:t>Унисон допускается при определенных условиях</w:t>
       </w:r>
-      <w:bookmarkStart w:id="31" w:name="OLE_LINK16"/>
+      <w:bookmarkStart w:id="30" w:name="OLE_LINK16"/>
       <w:r>
         <w:rPr>
           <w:lang w:val="ru-RU"/>
         </w:rPr>
         <w:t xml:space="preserve"> (см. </w:t>
       </w:r>
-      <w:bookmarkStart w:id="32" w:name="OLE_LINK19"/>
+      <w:bookmarkStart w:id="31" w:name="OLE_LINK19"/>
       <w:r>
         <w:rPr>
           <w:lang w:val="ru-RU"/>
@@ -3507,66 +3526,66 @@
         </w:rPr>
         <w:t>53</w:t>
       </w:r>
+      <w:bookmarkEnd w:id="31"/>
+      <w:r>
+        <w:rPr>
+          <w:lang w:val="ru-RU"/>
+        </w:rPr>
+        <w:t>).</w:t>
+      </w:r>
+      <w:bookmarkEnd w:id="30"/>
+    </w:p>
+    <w:p>
+      <w:pPr>
+        <w:ind w:firstLine="360"/>
+        <w:rPr>
+          <w:lang w:val="ru-RU"/>
+        </w:rPr>
+      </w:pPr>
+      <w:bookmarkStart w:id="32" w:name="OLE_LINK142"/>
+      <w:bookmarkStart w:id="33" w:name="OLE_LINK143"/>
+      <w:r>
+        <w:rPr>
+          <w:lang w:val="ru-RU"/>
+        </w:rPr>
+        <w:t xml:space="preserve">Чистая кварта, увеличенная кварта и уменьшенная квинта допускаются между двумя голосами, отличными от баса (см. </w:t>
+      </w:r>
+      <w:bookmarkStart w:id="34" w:name="OLE_LINK47"/>
+      <w:bookmarkStart w:id="35" w:name="OLE_LINK48"/>
+      <w:r>
+        <w:rPr>
+          <w:lang w:val="ru-RU"/>
+        </w:rPr>
+        <w:t>§</w:t>
+      </w:r>
+      <w:bookmarkEnd w:id="34"/>
+      <w:bookmarkEnd w:id="35"/>
+      <w:r>
+        <w:rPr>
+          <w:lang w:val="ru-RU"/>
+        </w:rPr>
+        <w:t>54).</w:t>
+      </w:r>
+    </w:p>
+    <w:p>
+      <w:pPr>
+        <w:ind w:firstLine="360"/>
+        <w:rPr>
+          <w:color w:val="D9D9D9" w:themeColor="background1" w:themeShade="D9"/>
+        </w:rPr>
+      </w:pPr>
+      <w:bookmarkStart w:id="36" w:name="OLE_LINK21"/>
       <w:bookmarkEnd w:id="32"/>
-      <w:r>
-        <w:rPr>
-          <w:lang w:val="ru-RU"/>
-        </w:rPr>
-        <w:t>).</w:t>
-      </w:r>
-      <w:bookmarkEnd w:id="31"/>
-    </w:p>
-    <w:p>
-      <w:pPr>
-        <w:ind w:firstLine="360"/>
-        <w:rPr>
-          <w:lang w:val="ru-RU"/>
-        </w:rPr>
-      </w:pPr>
-      <w:bookmarkStart w:id="33" w:name="OLE_LINK142"/>
-      <w:bookmarkStart w:id="34" w:name="OLE_LINK143"/>
-      <w:r>
-        <w:rPr>
-          <w:lang w:val="ru-RU"/>
-        </w:rPr>
-        <w:t xml:space="preserve">Чистая кварта, увеличенная кварта и уменьшенная квинта допускаются между двумя голосами, отличными от баса (см. </w:t>
-      </w:r>
-      <w:bookmarkStart w:id="35" w:name="OLE_LINK47"/>
-      <w:bookmarkStart w:id="36" w:name="OLE_LINK48"/>
-      <w:r>
-        <w:rPr>
-          <w:lang w:val="ru-RU"/>
-        </w:rPr>
-        <w:t>§</w:t>
-      </w:r>
-      <w:bookmarkEnd w:id="35"/>
-      <w:bookmarkEnd w:id="36"/>
-      <w:r>
-        <w:rPr>
-          <w:lang w:val="ru-RU"/>
-        </w:rPr>
-        <w:t>54).</w:t>
-      </w:r>
-    </w:p>
-    <w:p>
-      <w:pPr>
-        <w:ind w:firstLine="360"/>
+      <w:bookmarkEnd w:id="33"/>
+      <w:r>
         <w:rPr>
           <w:color w:val="D9D9D9" w:themeColor="background1" w:themeShade="D9"/>
-        </w:rPr>
-      </w:pPr>
-      <w:bookmarkStart w:id="37" w:name="OLE_LINK21"/>
-      <w:bookmarkEnd w:id="33"/>
-      <w:bookmarkEnd w:id="34"/>
-      <w:r>
-        <w:rPr>
-          <w:color w:val="D9D9D9" w:themeColor="background1" w:themeShade="D9"/>
           <w:lang w:val="ru-RU"/>
         </w:rPr>
         <w:t>Чистая кварта, секунда и септима допускаются в двойном хоре в определенных условиях (см. §74).</w:t>
       </w:r>
     </w:p>
-    <w:bookmarkEnd w:id="37"/>
+    <w:bookmarkEnd w:id="36"/>
     <w:p>
       <w:pPr>
         <w:pStyle w:val="5"/>
@@ -3606,16 +3625,16 @@
           <w:lang w:val="ru-RU"/>
         </w:rPr>
       </w:pPr>
-      <w:bookmarkStart w:id="38" w:name="OLE_LINK17"/>
-      <w:bookmarkStart w:id="39" w:name="OLE_LINK18"/>
+      <w:bookmarkStart w:id="37" w:name="OLE_LINK17"/>
+      <w:bookmarkStart w:id="38" w:name="OLE_LINK18"/>
       <w:r>
         <w:rPr>
           <w:lang w:val="ru-RU"/>
         </w:rPr>
         <w:t>Мажорный аккорд в основном виде и в первом обращении (секстаккорд)</w:t>
       </w:r>
+      <w:bookmarkEnd w:id="37"/>
       <w:bookmarkEnd w:id="38"/>
-      <w:bookmarkEnd w:id="39"/>
     </w:p>
     <w:p>
       <w:pPr>
@@ -3810,36 +3829,36 @@
         </w:rPr>
         <w:t>Уменьшенный аккорд в основном виде разрешен в некоторых случаях (см.</w:t>
       </w:r>
-      <w:bookmarkStart w:id="40" w:name="OLE_LINK20"/>
+      <w:bookmarkStart w:id="39" w:name="OLE_LINK20"/>
       <w:r>
         <w:rPr>
           <w:lang w:val="ru-RU"/>
         </w:rPr>
         <w:t xml:space="preserve"> </w:t>
       </w:r>
-      <w:bookmarkStart w:id="41" w:name="OLE_LINK26"/>
-      <w:bookmarkStart w:id="42" w:name="OLE_LINK27"/>
-      <w:bookmarkStart w:id="43" w:name="OLE_LINK30"/>
-      <w:bookmarkStart w:id="44" w:name="OLE_LINK23"/>
-      <w:bookmarkStart w:id="45" w:name="OLE_LINK24"/>
+      <w:bookmarkStart w:id="40" w:name="OLE_LINK26"/>
+      <w:bookmarkStart w:id="41" w:name="OLE_LINK27"/>
+      <w:bookmarkStart w:id="42" w:name="OLE_LINK30"/>
+      <w:bookmarkStart w:id="43" w:name="OLE_LINK23"/>
+      <w:bookmarkStart w:id="44" w:name="OLE_LINK24"/>
       <w:r>
         <w:rPr>
           <w:lang w:val="ru-RU"/>
         </w:rPr>
         <w:t>§55</w:t>
       </w:r>
+      <w:bookmarkEnd w:id="40"/>
       <w:bookmarkEnd w:id="41"/>
       <w:bookmarkEnd w:id="42"/>
+      <w:r>
+        <w:rPr>
+          <w:lang w:val="ru-RU"/>
+        </w:rPr>
+        <w:t>).</w:t>
+      </w:r>
+      <w:bookmarkEnd w:id="39"/>
       <w:bookmarkEnd w:id="43"/>
-      <w:r>
-        <w:rPr>
-          <w:lang w:val="ru-RU"/>
-        </w:rPr>
-        <w:t>).</w:t>
-      </w:r>
-      <w:bookmarkEnd w:id="40"/>
       <w:bookmarkEnd w:id="44"/>
-      <w:bookmarkEnd w:id="45"/>
     </w:p>
     <w:p>
       <w:pPr>
@@ -3848,11 +3867,19 @@
           <w:lang w:val="ru-RU"/>
         </w:rPr>
       </w:pPr>
-      <w:r>
-        <w:rPr>
-          <w:lang w:val="ru-RU"/>
-        </w:rPr>
-        <w:t>Квартсекстаккорд и септаккорды разрешены в некоторых случаях в двойном хоре (см. §</w:t>
+      <w:proofErr w:type="spellStart"/>
+      <w:r>
+        <w:rPr>
+          <w:lang w:val="ru-RU"/>
+        </w:rPr>
+        <w:t>Квартсекстаккорд</w:t>
+      </w:r>
+      <w:proofErr w:type="spellEnd"/>
+      <w:r>
+        <w:rPr>
+          <w:lang w:val="ru-RU"/>
+        </w:rPr>
+        <w:t xml:space="preserve"> и септаккорды разрешены в некоторых случаях в двойном хоре (см. §</w:t>
       </w:r>
       <w:r>
         <w:rPr>
@@ -3937,7 +3964,7 @@
           <w:lang w:val="ru-RU"/>
         </w:rPr>
       </w:pPr>
-      <w:bookmarkStart w:id="46" w:name="OLE_LINK22"/>
+      <w:bookmarkStart w:id="45" w:name="OLE_LINK22"/>
       <w:r>
         <w:rPr>
           <w:lang w:val="ru-RU"/>
@@ -4099,7 +4126,21 @@
         <w:rPr>
           <w:lang w:val="ru-RU"/>
         </w:rPr>
-        <w:t>В качестве исключения допускается дуодецима (квинта через октаву), когда она оправдана длинным поступенным движением.</w:t>
+        <w:t xml:space="preserve">В качестве исключения допускается дуодецима (квинта через октаву), когда она оправдана длинным </w:t>
+      </w:r>
+      <w:proofErr w:type="spellStart"/>
+      <w:r>
+        <w:rPr>
+          <w:lang w:val="ru-RU"/>
+        </w:rPr>
+        <w:t>поступенным</w:t>
+      </w:r>
+      <w:proofErr w:type="spellEnd"/>
+      <w:r>
+        <w:rPr>
+          <w:lang w:val="ru-RU"/>
+        </w:rPr>
+        <w:t xml:space="preserve"> движением.</w:t>
       </w:r>
     </w:p>
     <w:p>
@@ -4116,257 +4157,269 @@
         <w:t>Разряды контрапункта</w:t>
       </w:r>
     </w:p>
+    <w:bookmarkEnd w:id="45"/>
+    <w:p>
+      <w:pPr>
+        <w:ind w:firstLine="360"/>
+        <w:rPr>
+          <w:lang w:val="ru-RU"/>
+        </w:rPr>
+      </w:pPr>
+      <w:r>
+        <w:rPr>
+          <w:lang w:val="ru-RU"/>
+        </w:rPr>
+        <w:t>Контрапункт изучается в пяти разрядах. Каждый разряд характеризуетс</w:t>
+      </w:r>
+      <w:r>
+        <w:rPr>
+          <w:lang w:val="ru-RU"/>
+        </w:rPr>
+        <w:t>я обязательным ритмом (см. §17).</w:t>
+      </w:r>
+    </w:p>
+    <w:p>
+      <w:pPr>
+        <w:ind w:firstLine="360"/>
+        <w:rPr>
+          <w:lang w:val="ru-RU"/>
+        </w:rPr>
+      </w:pPr>
+      <w:r>
+        <w:rPr>
+          <w:lang w:val="ru-RU"/>
+        </w:rPr>
+        <w:t xml:space="preserve">Начиная с пяти </w:t>
+      </w:r>
+      <w:proofErr w:type="gramStart"/>
+      <w:r>
+        <w:rPr>
+          <w:lang w:val="ru-RU"/>
+        </w:rPr>
+        <w:t>голосов</w:t>
+      </w:r>
+      <w:proofErr w:type="gramEnd"/>
+      <w:r>
+        <w:rPr>
+          <w:lang w:val="ru-RU"/>
+        </w:rPr>
+        <w:t xml:space="preserve"> мы ограничиваемся изучением только первого </w:t>
+      </w:r>
+      <w:r>
+        <w:rPr>
+          <w:lang w:val="ru-RU"/>
+        </w:rPr>
+        <w:t xml:space="preserve">разряда </w:t>
+      </w:r>
+      <w:r>
+        <w:rPr>
+          <w:lang w:val="ru-RU"/>
+        </w:rPr>
+        <w:t>(целые ноты)</w:t>
+      </w:r>
+      <w:r>
+        <w:rPr>
+          <w:lang w:val="ru-RU"/>
+        </w:rPr>
+        <w:t xml:space="preserve"> </w:t>
+      </w:r>
+      <w:r>
+        <w:rPr>
+          <w:lang w:val="ru-RU"/>
+        </w:rPr>
+        <w:t>и пятого разряда (контрапункт свободного ритма).</w:t>
+      </w:r>
+    </w:p>
+    <w:p>
+      <w:pPr>
+        <w:pStyle w:val="5"/>
+        <w:rPr>
+          <w:lang w:val="ru-RU"/>
+        </w:rPr>
+      </w:pPr>
+      <w:r>
+        <w:rPr>
+          <w:lang w:val="ru-RU"/>
+        </w:rPr>
+        <w:t>Смешение разрядов контрапункта</w:t>
+      </w:r>
+    </w:p>
+    <w:p>
+      <w:pPr>
+        <w:ind w:firstLine="360"/>
+        <w:rPr>
+          <w:lang w:val="ru-RU"/>
+        </w:rPr>
+      </w:pPr>
+      <w:r>
+        <w:rPr>
+          <w:lang w:val="ru-RU"/>
+        </w:rPr>
+        <w:t>В 3 и 4 голосах мы практикуем смешение разных разрядов контрапункта в одном упражнении.</w:t>
+      </w:r>
+    </w:p>
+    <w:p>
+      <w:pPr>
+        <w:pStyle w:val="5"/>
+        <w:rPr>
+          <w:lang w:val="ru-RU"/>
+        </w:rPr>
+      </w:pPr>
+      <w:r>
+        <w:rPr>
+          <w:lang w:val="ru-RU"/>
+        </w:rPr>
+        <w:t>Расположение голосов</w:t>
+      </w:r>
+    </w:p>
+    <w:p>
+      <w:pPr>
+        <w:ind w:firstLine="360"/>
+        <w:rPr>
+          <w:lang w:val="ru-RU"/>
+        </w:rPr>
+      </w:pPr>
+      <w:r>
+        <w:rPr>
+          <w:lang w:val="ru-RU"/>
+        </w:rPr>
+        <w:t xml:space="preserve">В каждом разряде или смеси разрядов, </w:t>
+      </w:r>
+      <w:r>
+        <w:rPr>
+          <w:i/>
+        </w:rPr>
+        <w:t>cantus</w:t>
+      </w:r>
+      <w:r>
+        <w:rPr>
+          <w:i/>
+          <w:lang w:val="ru-RU"/>
+        </w:rPr>
+        <w:t xml:space="preserve"> </w:t>
+      </w:r>
+      <w:proofErr w:type="spellStart"/>
+      <w:r>
+        <w:rPr>
+          <w:i/>
+        </w:rPr>
+        <w:t>firmus</w:t>
+      </w:r>
+      <w:proofErr w:type="spellEnd"/>
+      <w:r>
+        <w:rPr>
+          <w:i/>
+          <w:lang w:val="ru-RU"/>
+        </w:rPr>
+        <w:t xml:space="preserve"> </w:t>
+      </w:r>
+      <w:r>
+        <w:rPr>
+          <w:lang w:val="ru-RU"/>
+        </w:rPr>
+        <w:t>располагается последовательно в разных голосах, что дает большое количество комбинаций.</w:t>
+      </w:r>
+    </w:p>
+    <w:p>
+      <w:pPr>
+        <w:ind w:firstLine="360"/>
+        <w:rPr>
+          <w:lang w:val="ru-RU"/>
+        </w:rPr>
+      </w:pPr>
+      <w:r>
+        <w:rPr>
+          <w:i/>
+        </w:rPr>
+        <w:t>C</w:t>
+      </w:r>
+      <w:r>
+        <w:rPr>
+          <w:i/>
+        </w:rPr>
+        <w:t>antus</w:t>
+      </w:r>
+      <w:r>
+        <w:rPr>
+          <w:i/>
+          <w:lang w:val="ru-RU"/>
+        </w:rPr>
+        <w:t xml:space="preserve"> </w:t>
+      </w:r>
+      <w:proofErr w:type="spellStart"/>
+      <w:r>
+        <w:rPr>
+          <w:i/>
+        </w:rPr>
+        <w:t>firmus</w:t>
+      </w:r>
+      <w:proofErr w:type="spellEnd"/>
+      <w:r>
+        <w:rPr>
+          <w:i/>
+          <w:lang w:val="ru-RU"/>
+        </w:rPr>
+        <w:t xml:space="preserve"> </w:t>
+      </w:r>
+      <w:r>
+        <w:rPr>
+          <w:lang w:val="ru-RU"/>
+        </w:rPr>
+        <w:t>может быть транспонирован при переходе между голосами.</w:t>
+      </w:r>
+    </w:p>
+    <w:p>
+      <w:pPr>
+        <w:pStyle w:val="5"/>
+        <w:rPr>
+          <w:lang w:val="ru-RU"/>
+        </w:rPr>
+      </w:pPr>
+      <w:r>
+        <w:rPr>
+          <w:lang w:val="ru-RU"/>
+        </w:rPr>
+        <w:t>Общие принципы упражнений по написанию контрапункта</w:t>
+      </w:r>
+    </w:p>
+    <w:p>
+      <w:pPr>
+        <w:ind w:firstLine="360"/>
+        <w:rPr>
+          <w:lang w:val="ru-RU"/>
+        </w:rPr>
+      </w:pPr>
+      <w:r>
+        <w:rPr>
+          <w:lang w:val="ru-RU"/>
+        </w:rPr>
+        <w:t>Ограничения, налагаемые на ученика в упражнениях по строгому контрапункту, призваны развить его музыкальное воображение. Ученик должен добиваться гибкости, независимости и разнообразия мелодических линий.</w:t>
+      </w:r>
+      <w:r>
+        <w:rPr>
+          <w:lang w:val="ru-RU"/>
+        </w:rPr>
+        <w:t xml:space="preserve"> </w:t>
+      </w:r>
+    </w:p>
+    <w:p>
+      <w:pPr>
+        <w:ind w:firstLine="360"/>
+        <w:rPr>
+          <w:lang w:val="ru-RU"/>
+        </w:rPr>
+      </w:pPr>
+      <w:bookmarkStart w:id="46" w:name="OLE_LINK144"/>
+      <w:bookmarkStart w:id="47" w:name="OLE_LINK145"/>
+      <w:r>
+        <w:rPr>
+          <w:lang w:val="ru-RU"/>
+        </w:rPr>
+        <w:t>Строгость правил снижается по мере увеличения количества голосов. Если дополнительные голоса вводятся последовательно во время упражнения, отхождения от правил допускаются только после достижения необходимого количества одновременно звучащих голосов.</w:t>
+      </w:r>
+    </w:p>
     <w:bookmarkEnd w:id="46"/>
-    <w:p>
-      <w:pPr>
-        <w:ind w:firstLine="360"/>
-        <w:rPr>
-          <w:lang w:val="ru-RU"/>
-        </w:rPr>
-      </w:pPr>
-      <w:r>
-        <w:rPr>
-          <w:lang w:val="ru-RU"/>
-        </w:rPr>
-        <w:t>Контрапункт изучается в пяти разрядах. Каждый разряд характеризуетс</w:t>
-      </w:r>
-      <w:r>
-        <w:rPr>
-          <w:lang w:val="ru-RU"/>
-        </w:rPr>
-        <w:t>я обязательным ритмом (см. §17).</w:t>
-      </w:r>
-    </w:p>
-    <w:p>
-      <w:pPr>
-        <w:ind w:firstLine="360"/>
-        <w:rPr>
-          <w:lang w:val="ru-RU"/>
-        </w:rPr>
-      </w:pPr>
-      <w:r>
-        <w:rPr>
-          <w:lang w:val="ru-RU"/>
-        </w:rPr>
-        <w:t>Начиная с пяти голосов</w:t>
-      </w:r>
-      <w:r>
-        <w:rPr>
-          <w:lang w:val="ru-RU"/>
-        </w:rPr>
-        <w:t xml:space="preserve"> мы ограничиваемся изучением только первого </w:t>
-      </w:r>
-      <w:r>
-        <w:rPr>
-          <w:lang w:val="ru-RU"/>
-        </w:rPr>
-        <w:t xml:space="preserve">разряда </w:t>
-      </w:r>
-      <w:r>
-        <w:rPr>
-          <w:lang w:val="ru-RU"/>
-        </w:rPr>
-        <w:t>(целые ноты)</w:t>
-      </w:r>
-      <w:r>
-        <w:rPr>
-          <w:lang w:val="ru-RU"/>
-        </w:rPr>
-        <w:t xml:space="preserve"> </w:t>
-      </w:r>
-      <w:r>
-        <w:rPr>
-          <w:lang w:val="ru-RU"/>
-        </w:rPr>
-        <w:t>и пятого разряда (контрапункт свободного ритма).</w:t>
-      </w:r>
-    </w:p>
-    <w:p>
-      <w:pPr>
-        <w:pStyle w:val="5"/>
-        <w:rPr>
-          <w:lang w:val="ru-RU"/>
-        </w:rPr>
-      </w:pPr>
-      <w:r>
-        <w:rPr>
-          <w:lang w:val="ru-RU"/>
-        </w:rPr>
-        <w:t>Смешение разрядов контрапункта</w:t>
-      </w:r>
-    </w:p>
-    <w:p>
-      <w:pPr>
-        <w:ind w:firstLine="360"/>
-        <w:rPr>
-          <w:lang w:val="ru-RU"/>
-        </w:rPr>
-      </w:pPr>
-      <w:r>
-        <w:rPr>
-          <w:lang w:val="ru-RU"/>
-        </w:rPr>
-        <w:t>В 3 и 4 голосах мы практикуем смешение разных разрядов контрапункта в одном упражнении.</w:t>
-      </w:r>
-    </w:p>
-    <w:p>
-      <w:pPr>
-        <w:pStyle w:val="5"/>
-        <w:rPr>
-          <w:lang w:val="ru-RU"/>
-        </w:rPr>
-      </w:pPr>
-      <w:r>
-        <w:rPr>
-          <w:lang w:val="ru-RU"/>
-        </w:rPr>
-        <w:t>Расположение голосов</w:t>
-      </w:r>
-    </w:p>
-    <w:p>
-      <w:pPr>
-        <w:ind w:firstLine="360"/>
-        <w:rPr>
-          <w:lang w:val="ru-RU"/>
-        </w:rPr>
-      </w:pPr>
-      <w:r>
-        <w:rPr>
-          <w:lang w:val="ru-RU"/>
-        </w:rPr>
-        <w:t xml:space="preserve">В каждом разряде или смеси разрядов, </w:t>
-      </w:r>
-      <w:r>
-        <w:rPr>
-          <w:i/>
-        </w:rPr>
-        <w:t>cantus</w:t>
-      </w:r>
-      <w:r>
-        <w:rPr>
-          <w:i/>
-          <w:lang w:val="ru-RU"/>
-        </w:rPr>
-        <w:t xml:space="preserve"> </w:t>
-      </w:r>
-      <w:r>
-        <w:rPr>
-          <w:i/>
-        </w:rPr>
-        <w:t>firmus</w:t>
-      </w:r>
-      <w:r>
-        <w:rPr>
-          <w:i/>
-          <w:lang w:val="ru-RU"/>
-        </w:rPr>
-        <w:t xml:space="preserve"> </w:t>
-      </w:r>
-      <w:r>
-        <w:rPr>
-          <w:lang w:val="ru-RU"/>
-        </w:rPr>
-        <w:t>располагается последовательно в разных голосах, что дает большое количество комбинаций.</w:t>
-      </w:r>
-    </w:p>
-    <w:p>
-      <w:pPr>
-        <w:ind w:firstLine="360"/>
-        <w:rPr>
-          <w:lang w:val="ru-RU"/>
-        </w:rPr>
-      </w:pPr>
-      <w:r>
-        <w:rPr>
-          <w:i/>
-        </w:rPr>
-        <w:t>C</w:t>
-      </w:r>
-      <w:r>
-        <w:rPr>
-          <w:i/>
-        </w:rPr>
-        <w:t>antus</w:t>
-      </w:r>
-      <w:r>
-        <w:rPr>
-          <w:i/>
-          <w:lang w:val="ru-RU"/>
-        </w:rPr>
-        <w:t xml:space="preserve"> </w:t>
-      </w:r>
-      <w:r>
-        <w:rPr>
-          <w:i/>
-        </w:rPr>
-        <w:t>firmus</w:t>
-      </w:r>
-      <w:r>
-        <w:rPr>
-          <w:i/>
-          <w:lang w:val="ru-RU"/>
-        </w:rPr>
-        <w:t xml:space="preserve"> </w:t>
-      </w:r>
-      <w:r>
-        <w:rPr>
-          <w:lang w:val="ru-RU"/>
-        </w:rPr>
-        <w:t>может быть транспонирован при переходе между голосами.</w:t>
-      </w:r>
-    </w:p>
-    <w:p>
-      <w:pPr>
-        <w:pStyle w:val="5"/>
-        <w:rPr>
-          <w:lang w:val="ru-RU"/>
-        </w:rPr>
-      </w:pPr>
-      <w:r>
-        <w:rPr>
-          <w:lang w:val="ru-RU"/>
-        </w:rPr>
-        <w:t>Общие принципы упражнений по написанию контрапункта</w:t>
-      </w:r>
-    </w:p>
-    <w:p>
-      <w:pPr>
-        <w:ind w:firstLine="360"/>
-        <w:rPr>
-          <w:lang w:val="ru-RU"/>
-        </w:rPr>
-      </w:pPr>
-      <w:r>
-        <w:rPr>
-          <w:lang w:val="ru-RU"/>
-        </w:rPr>
-        <w:t>Ограничения, налагаемые на ученика в упражнениях по строгому контрапункту, призваны развить его музыкальное воображение. Ученик должен добиваться гибкости, независимости и разнообразия мелодических линий.</w:t>
-      </w:r>
-      <w:r>
-        <w:rPr>
-          <w:lang w:val="ru-RU"/>
-        </w:rPr>
-        <w:t xml:space="preserve"> </w:t>
-      </w:r>
-    </w:p>
-    <w:p>
-      <w:pPr>
-        <w:ind w:firstLine="360"/>
-        <w:rPr>
-          <w:lang w:val="ru-RU"/>
-        </w:rPr>
-      </w:pPr>
-      <w:bookmarkStart w:id="47" w:name="OLE_LINK144"/>
-      <w:bookmarkStart w:id="48" w:name="OLE_LINK145"/>
-      <w:r>
-        <w:rPr>
-          <w:lang w:val="ru-RU"/>
-        </w:rPr>
-        <w:t>Строгость правил снижается по мере увеличения количества голосов. Если дополнительные голоса вводятся последовательно во время упражнения, отхождения от правил допускаются только после достижения необходимого количества одновременно звучащих голосов.</w:t>
-      </w:r>
-    </w:p>
     <w:bookmarkEnd w:id="47"/>
-    <w:bookmarkEnd w:id="48"/>
     <w:p>
       <w:pPr>
         <w:ind w:firstLine="360"/>
@@ -4421,12 +4474,12 @@
       <w:pPr>
         <w:pStyle w:val="3"/>
       </w:pPr>
-      <w:bookmarkStart w:id="49" w:name="_Toc513984260"/>
+      <w:bookmarkStart w:id="48" w:name="_Toc513984260"/>
       <w:r>
         <w:lastRenderedPageBreak/>
         <w:t>Ритмические правила</w:t>
       </w:r>
-      <w:bookmarkEnd w:id="49"/>
+      <w:bookmarkEnd w:id="48"/>
     </w:p>
     <w:p>
       <w:pPr>
@@ -4493,7 +4546,7 @@
         </w:rPr>
         <w:t>В этой работе примеры написаны, за редким исключением, в размере</w:t>
       </w:r>
-      <w:bookmarkStart w:id="50" w:name="OLE_LINK25"/>
+      <w:bookmarkStart w:id="49" w:name="OLE_LINK25"/>
       <m:oMath>
         <m:r>
           <w:rPr>
@@ -4545,7 +4598,7 @@
         </w:rPr>
         <w:t>,</w:t>
       </w:r>
-      <w:bookmarkEnd w:id="50"/>
+      <w:bookmarkEnd w:id="49"/>
       <w:r>
         <w:rPr>
           <w:lang w:val="ru-RU"/>
@@ -4565,12 +4618,14 @@
         </w:rPr>
         <w:t xml:space="preserve"> </w:t>
       </w:r>
+      <w:proofErr w:type="spellStart"/>
       <w:r>
         <w:rPr>
           <w:i/>
         </w:rPr>
         <w:t>firmus</w:t>
       </w:r>
+      <w:proofErr w:type="spellEnd"/>
       <w:r>
         <w:rPr>
           <w:i/>
@@ -4741,21 +4796,132 @@
         </w:rPr>
         <w:t xml:space="preserve">. Две ноты против ноты. Контрапункт </w:t>
       </w:r>
-      <w:bookmarkStart w:id="51" w:name="OLE_LINK28"/>
-      <w:bookmarkStart w:id="52" w:name="OLE_LINK29"/>
+      <w:bookmarkStart w:id="50" w:name="OLE_LINK28"/>
+      <w:bookmarkStart w:id="51" w:name="OLE_LINK29"/>
       <w:r>
         <w:rPr>
           <w:lang w:val="ru-RU"/>
         </w:rPr>
         <w:t xml:space="preserve">пишется </w:t>
       </w:r>
+      <w:bookmarkEnd w:id="50"/>
       <w:bookmarkEnd w:id="51"/>
+      <w:r>
+        <w:rPr>
+          <w:lang w:val="ru-RU"/>
+        </w:rPr>
+        <w:t>в половинных нотах и начинается с половинной паузы. В предпоследнем такте допускается задержание вводного тона в верхнем голосе для увеличения разнообразия окончаний контрапункта.</w:t>
+      </w:r>
+    </w:p>
+    <w:p>
+      <w:pPr>
+        <w:ind w:firstLine="360"/>
+        <w:rPr>
+          <w:lang w:val="ru-RU"/>
+        </w:rPr>
+      </w:pPr>
+      <w:r>
+        <w:rPr>
+          <w:b/>
+          <w:lang w:val="ru-RU"/>
+        </w:rPr>
+        <w:t>Разряд 3</w:t>
+      </w:r>
+      <w:r>
+        <w:rPr>
+          <w:lang w:val="ru-RU"/>
+        </w:rPr>
+        <w:t>. Четыре ноты против ноты. Контрапункт пишется в четвертных нотах и начинается с четвертной паузы.</w:t>
+      </w:r>
+    </w:p>
+    <w:p>
+      <w:pPr>
+        <w:ind w:firstLine="360"/>
+        <w:rPr>
+          <w:lang w:val="ru-RU"/>
+        </w:rPr>
+      </w:pPr>
+      <w:r>
+        <w:rPr>
+          <w:b/>
+          <w:lang w:val="ru-RU"/>
+        </w:rPr>
+        <w:t>Разряд 4</w:t>
+      </w:r>
+      <w:r>
+        <w:rPr>
+          <w:lang w:val="ru-RU"/>
+        </w:rPr>
+        <w:t xml:space="preserve">. Синкопы. Контрапункт пишется половинными </w:t>
+      </w:r>
+      <w:proofErr w:type="spellStart"/>
+      <w:r>
+        <w:rPr>
+          <w:lang w:val="ru-RU"/>
+        </w:rPr>
+        <w:t>залигованными</w:t>
+      </w:r>
+      <w:proofErr w:type="spellEnd"/>
+      <w:r>
+        <w:rPr>
+          <w:lang w:val="ru-RU"/>
+        </w:rPr>
+        <w:t xml:space="preserve"> нотами и начинается с половинной паузы. В случае сложности допускается разрыв </w:t>
+      </w:r>
+      <w:r>
+        <w:rPr>
+          <w:lang w:val="ru-RU"/>
+        </w:rPr>
+        <w:t xml:space="preserve">не более </w:t>
+      </w:r>
+      <w:r>
+        <w:rPr>
+          <w:lang w:val="ru-RU"/>
+        </w:rPr>
+        <w:t>одной синкопы на каждое упражнение.</w:t>
+      </w:r>
+    </w:p>
+    <w:p>
+      <w:pPr>
+        <w:ind w:firstLine="360"/>
+        <w:rPr>
+          <w:lang w:val="ru-RU"/>
+        </w:rPr>
+      </w:pPr>
+      <w:r>
+        <w:rPr>
+          <w:b/>
+          <w:lang w:val="ru-RU"/>
+        </w:rPr>
+        <w:t>Разряд 5</w:t>
+      </w:r>
+      <w:r>
+        <w:rPr>
+          <w:lang w:val="ru-RU"/>
+        </w:rPr>
+        <w:t xml:space="preserve">. </w:t>
+      </w:r>
+      <w:r>
+        <w:rPr>
+          <w:lang w:val="ru-RU"/>
+        </w:rPr>
+        <w:t>Контрапункт в свободном ритме. Контрапункт использует все ритмы предыдущих разрядов, а также некоторые другие, в соответствии с определенными правилами (см. §</w:t>
+      </w:r>
+      <w:bookmarkStart w:id="52" w:name="OLE_LINK39"/>
+      <w:bookmarkStart w:id="53" w:name="OLE_LINK40"/>
+      <w:r>
+        <w:rPr>
+          <w:lang w:val="ru-RU"/>
+        </w:rPr>
+        <w:t>§</w:t>
+      </w:r>
       <w:bookmarkEnd w:id="52"/>
-      <w:r>
-        <w:rPr>
-          <w:lang w:val="ru-RU"/>
-        </w:rPr>
-        <w:t>в половинных нотах и начинается с половинной паузы. В предпоследнем такте допускается задержание вводного тона в верхнем голосе для увеличения разнообразия окончаний контрапункта.</w:t>
+      <w:bookmarkEnd w:id="53"/>
+      <w:r>
+        <w:rPr>
+          <w:lang w:val="ru-RU"/>
+        </w:rPr>
+        <w:t xml:space="preserve"> 21-23).</w:t>
       </w:r>
     </w:p>
     <w:p>
@@ -4765,107 +4931,10 @@
           <w:lang w:val="ru-RU"/>
         </w:rPr>
       </w:pPr>
-      <w:r>
-        <w:rPr>
-          <w:b/>
-          <w:lang w:val="ru-RU"/>
-        </w:rPr>
-        <w:t>Разряд 3</w:t>
-      </w:r>
-      <w:r>
-        <w:rPr>
-          <w:lang w:val="ru-RU"/>
-        </w:rPr>
-        <w:t>. Четыре ноты против ноты. Контрапункт пишется в четвертных нотах и начинается с четвертной паузы.</w:t>
-      </w:r>
-    </w:p>
-    <w:p>
-      <w:pPr>
-        <w:ind w:firstLine="360"/>
-        <w:rPr>
-          <w:lang w:val="ru-RU"/>
-        </w:rPr>
-      </w:pPr>
-      <w:r>
-        <w:rPr>
-          <w:b/>
-          <w:lang w:val="ru-RU"/>
-        </w:rPr>
-        <w:t>Разряд 4</w:t>
-      </w:r>
-      <w:r>
-        <w:rPr>
-          <w:lang w:val="ru-RU"/>
-        </w:rPr>
-        <w:t xml:space="preserve">. Синкопы. Контрапункт пишется половинными залигованными нотами и начинается с половинной паузы. В случае сложности допускается разрыв </w:t>
-      </w:r>
-      <w:r>
-        <w:rPr>
-          <w:lang w:val="ru-RU"/>
-        </w:rPr>
-        <w:t xml:space="preserve">не более </w:t>
-      </w:r>
-      <w:r>
-        <w:rPr>
-          <w:lang w:val="ru-RU"/>
-        </w:rPr>
-        <w:t>одной синкопы на каждое упражнение.</w:t>
-      </w:r>
-    </w:p>
-    <w:p>
-      <w:pPr>
-        <w:ind w:firstLine="360"/>
-        <w:rPr>
-          <w:lang w:val="ru-RU"/>
-        </w:rPr>
-      </w:pPr>
-      <w:r>
-        <w:rPr>
-          <w:b/>
-          <w:lang w:val="ru-RU"/>
-        </w:rPr>
-        <w:t>Разряд 5</w:t>
-      </w:r>
-      <w:r>
-        <w:rPr>
-          <w:lang w:val="ru-RU"/>
-        </w:rPr>
-        <w:t xml:space="preserve">. </w:t>
-      </w:r>
-      <w:r>
-        <w:rPr>
-          <w:lang w:val="ru-RU"/>
-        </w:rPr>
-        <w:t>Контрапункт в свободном ритме. Контрапункт использует все ритмы предыдущих разрядов, а также некоторые другие, в соответствии с определенными правилами (см. §</w:t>
-      </w:r>
-      <w:bookmarkStart w:id="53" w:name="OLE_LINK39"/>
-      <w:bookmarkStart w:id="54" w:name="OLE_LINK40"/>
-      <w:r>
-        <w:rPr>
-          <w:lang w:val="ru-RU"/>
-        </w:rPr>
-        <w:t>§</w:t>
-      </w:r>
-      <w:bookmarkEnd w:id="53"/>
-      <w:bookmarkEnd w:id="54"/>
-      <w:r>
-        <w:rPr>
-          <w:lang w:val="ru-RU"/>
-        </w:rPr>
-        <w:t xml:space="preserve"> 21-23).</w:t>
-      </w:r>
-    </w:p>
-    <w:p>
-      <w:pPr>
-        <w:ind w:firstLine="360"/>
-        <w:rPr>
-          <w:lang w:val="ru-RU"/>
-        </w:rPr>
-      </w:pPr>
-      <w:bookmarkStart w:id="55" w:name="OLE_LINK33"/>
-      <w:bookmarkStart w:id="56" w:name="OLE_LINK34"/>
-      <w:bookmarkStart w:id="57" w:name="OLE_LINK37"/>
-      <w:bookmarkStart w:id="58" w:name="OLE_LINK38"/>
+      <w:bookmarkStart w:id="54" w:name="OLE_LINK33"/>
+      <w:bookmarkStart w:id="55" w:name="OLE_LINK34"/>
+      <w:bookmarkStart w:id="56" w:name="OLE_LINK37"/>
+      <w:bookmarkStart w:id="57" w:name="OLE_LINK38"/>
       <w:r>
         <w:rPr>
           <w:lang w:val="ru-RU"/>
@@ -4885,12 +4954,14 @@
         </w:rPr>
         <w:t xml:space="preserve"> </w:t>
       </w:r>
+      <w:proofErr w:type="spellStart"/>
       <w:r>
         <w:rPr>
           <w:i/>
         </w:rPr>
         <w:t>firmus</w:t>
       </w:r>
+      <w:proofErr w:type="spellEnd"/>
       <w:r>
         <w:rPr>
           <w:i/>
@@ -4905,10 +4976,10 @@
         <w:t>пишется целыми нотами.</w:t>
       </w:r>
     </w:p>
+    <w:bookmarkEnd w:id="54"/>
     <w:bookmarkEnd w:id="55"/>
     <w:bookmarkEnd w:id="56"/>
     <w:bookmarkEnd w:id="57"/>
-    <w:bookmarkEnd w:id="58"/>
     <w:p>
       <w:pPr>
         <w:pStyle w:val="5"/>
@@ -5052,8 +5123,8 @@
         </w:rPr>
         <w:t xml:space="preserve"> </w:t>
       </w:r>
-      <w:bookmarkStart w:id="61" w:name="OLE_LINK35"/>
-      <w:bookmarkStart w:id="62" w:name="OLE_LINK36"/>
+      <w:bookmarkStart w:id="60" w:name="OLE_LINK35"/>
+      <w:bookmarkStart w:id="61" w:name="OLE_LINK36"/>
       <w:r>
         <w:rPr>
           <w:i/>
@@ -5067,12 +5138,14 @@
         </w:rPr>
         <w:t xml:space="preserve"> </w:t>
       </w:r>
+      <w:proofErr w:type="spellStart"/>
       <w:r>
         <w:rPr>
           <w:i/>
         </w:rPr>
         <w:t>firmus</w:t>
       </w:r>
+      <w:proofErr w:type="spellEnd"/>
       <w:r>
         <w:rPr>
           <w:i/>
@@ -5086,8 +5159,8 @@
         </w:rPr>
         <w:t>сочетается с половинными, четвертными нотами, или синкопами</w:t>
       </w:r>
+      <w:bookmarkEnd w:id="60"/>
       <w:bookmarkEnd w:id="61"/>
-      <w:bookmarkEnd w:id="62"/>
       <w:r>
         <w:rPr>
           <w:lang w:val="ru-RU"/>
@@ -5166,12 +5239,14 @@
         </w:rPr>
         <w:t xml:space="preserve"> </w:t>
       </w:r>
+      <w:proofErr w:type="spellStart"/>
       <w:r>
         <w:rPr>
           <w:i/>
         </w:rPr>
         <w:t>firmus</w:t>
       </w:r>
+      <w:proofErr w:type="spellEnd"/>
       <w:r>
         <w:rPr>
           <w:i/>
@@ -5221,13 +5296,31 @@
         </w:rPr>
         <w:t xml:space="preserve">называется </w:t>
       </w:r>
+      <w:proofErr w:type="spellStart"/>
       <w:r>
         <w:rPr>
           <w:i/>
           <w:lang w:val="ru-RU"/>
         </w:rPr>
-        <w:t>grand mélange</w:t>
-      </w:r>
+        <w:t>grand</w:t>
+      </w:r>
+      <w:proofErr w:type="spellEnd"/>
+      <w:r>
+        <w:rPr>
+          <w:i/>
+          <w:lang w:val="ru-RU"/>
+        </w:rPr>
+        <w:t xml:space="preserve"> </w:t>
+      </w:r>
+      <w:proofErr w:type="spellStart"/>
+      <w:r>
+        <w:rPr>
+          <w:i/>
+          <w:lang w:val="ru-RU"/>
+        </w:rPr>
+        <w:t>mélange</w:t>
+      </w:r>
+      <w:proofErr w:type="spellEnd"/>
       <w:r>
         <w:rPr>
           <w:lang w:val="ru-RU"/>
@@ -5503,7 +5596,21 @@
         <w:rPr>
           <w:lang w:val="ru-RU"/>
         </w:rPr>
-        <w:t>Восьмые ноты должны соединяться поступенным движением между собой и со следующей нотой.</w:t>
+        <w:t xml:space="preserve">Восьмые ноты должны соединяться </w:t>
+      </w:r>
+      <w:proofErr w:type="spellStart"/>
+      <w:r>
+        <w:rPr>
+          <w:lang w:val="ru-RU"/>
+        </w:rPr>
+        <w:t>поступенным</w:t>
+      </w:r>
+      <w:proofErr w:type="spellEnd"/>
+      <w:r>
+        <w:rPr>
+          <w:lang w:val="ru-RU"/>
+        </w:rPr>
+        <w:t xml:space="preserve"> движением между собой и со следующей нотой.</w:t>
       </w:r>
       <w:r>
         <w:rPr>
@@ -5679,8 +5786,8 @@
           <w:lang w:val="ru-RU"/>
         </w:rPr>
       </w:pPr>
-      <w:bookmarkStart w:id="63" w:name="OLE_LINK146"/>
-      <w:bookmarkStart w:id="64" w:name="OLE_LINK147"/>
+      <w:bookmarkStart w:id="62" w:name="OLE_LINK146"/>
+      <w:bookmarkStart w:id="63" w:name="OLE_LINK147"/>
       <w:r>
         <w:rPr>
           <w:lang w:val="ru-RU"/>
@@ -5893,8 +6000,8 @@
         <w:t>.</w:t>
       </w:r>
     </w:p>
+    <w:bookmarkEnd w:id="62"/>
     <w:bookmarkEnd w:id="63"/>
-    <w:bookmarkEnd w:id="64"/>
     <w:p>
       <w:pPr>
         <w:pStyle w:val="5"/>
@@ -6085,8 +6192,8 @@
           <w:lang w:val="ru-RU"/>
         </w:rPr>
       </w:pPr>
-      <w:bookmarkStart w:id="67" w:name="OLE_LINK150"/>
-      <w:bookmarkStart w:id="68" w:name="OLE_LINK151"/>
+      <w:bookmarkStart w:id="66" w:name="OLE_LINK150"/>
+      <w:bookmarkStart w:id="67" w:name="OLE_LINK151"/>
       <w:r>
         <w:rPr>
           <w:lang w:val="ru-RU"/>
@@ -6158,8 +6265,8 @@
         <w:t xml:space="preserve"> такте.</w:t>
       </w:r>
     </w:p>
+    <w:bookmarkEnd w:id="66"/>
     <w:bookmarkEnd w:id="67"/>
-    <w:bookmarkEnd w:id="68"/>
     <w:p>
       <w:pPr>
         <w:pStyle w:val="5"/>
@@ -6222,8 +6329,8 @@
         </w:rPr>
         <w:t xml:space="preserve">В одном такте разные голоса не должны иметь одинакового ритма. </w:t>
       </w:r>
-      <w:bookmarkStart w:id="69" w:name="OLE_LINK152"/>
-      <w:bookmarkStart w:id="70" w:name="OLE_LINK153"/>
+      <w:bookmarkStart w:id="68" w:name="OLE_LINK152"/>
+      <w:bookmarkStart w:id="69" w:name="OLE_LINK153"/>
       <w:r>
         <w:rPr>
           <w:lang w:val="ru-RU"/>
@@ -6248,8 +6355,8 @@
         </w:rPr>
         <w:t xml:space="preserve">. </w:t>
       </w:r>
+      <w:bookmarkEnd w:id="68"/>
       <w:bookmarkEnd w:id="69"/>
-      <w:bookmarkEnd w:id="70"/>
       <w:r>
         <w:rPr>
           <w:lang w:val="ru-RU"/>
@@ -6355,8 +6462,8 @@
           <w:lang w:val="ru-RU"/>
         </w:rPr>
       </w:pPr>
-      <w:bookmarkStart w:id="71" w:name="OLE_LINK154"/>
-      <w:bookmarkStart w:id="72" w:name="OLE_LINK155"/>
+      <w:bookmarkStart w:id="70" w:name="OLE_LINK154"/>
+      <w:bookmarkStart w:id="71" w:name="OLE_LINK155"/>
       <w:r>
         <w:rPr>
           <w:lang w:val="ru-RU"/>
@@ -6364,8 +6471,8 @@
         <w:t>Начиная с 5 голосов допускается наложение половинных нот и четвертей.</w:t>
       </w:r>
     </w:p>
+    <w:bookmarkEnd w:id="70"/>
     <w:bookmarkEnd w:id="71"/>
-    <w:bookmarkEnd w:id="72"/>
     <w:p>
       <w:pPr>
         <w:rPr>
@@ -6387,12 +6494,12 @@
       <w:pPr>
         <w:pStyle w:val="3"/>
       </w:pPr>
-      <w:bookmarkStart w:id="73" w:name="_Toc513984261"/>
+      <w:bookmarkStart w:id="72" w:name="_Toc513984261"/>
       <w:r>
         <w:lastRenderedPageBreak/>
         <w:t>Мелодические правила</w:t>
       </w:r>
-      <w:bookmarkEnd w:id="73"/>
+      <w:bookmarkEnd w:id="72"/>
     </w:p>
     <w:p>
       <w:pPr>
@@ -6401,11 +6508,19 @@
           <w:lang w:val="ru-RU"/>
         </w:rPr>
       </w:pPr>
-      <w:r>
-        <w:rPr>
-          <w:lang w:val="ru-RU"/>
-        </w:rPr>
-        <w:t>Поступенное движение</w:t>
+      <w:proofErr w:type="spellStart"/>
+      <w:r>
+        <w:rPr>
+          <w:lang w:val="ru-RU"/>
+        </w:rPr>
+        <w:t>Поступенное</w:t>
+      </w:r>
+      <w:proofErr w:type="spellEnd"/>
+      <w:r>
+        <w:rPr>
+          <w:lang w:val="ru-RU"/>
+        </w:rPr>
+        <w:t xml:space="preserve"> движение</w:t>
       </w:r>
     </w:p>
     <w:p>
@@ -6415,11 +6530,33 @@
           <w:lang w:val="ru-RU"/>
         </w:rPr>
       </w:pPr>
-      <w:r>
-        <w:rPr>
-          <w:lang w:val="ru-RU"/>
-        </w:rPr>
-        <w:t>Поступенное движение должно использоваться как можно чаще и должно продолжаться как можно дольше, насколько это возможно. Вместе с противоположным движением, поступенное движение составляет саму суть контрапункта.</w:t>
+      <w:proofErr w:type="spellStart"/>
+      <w:r>
+        <w:rPr>
+          <w:lang w:val="ru-RU"/>
+        </w:rPr>
+        <w:t>Поступенное</w:t>
+      </w:r>
+      <w:proofErr w:type="spellEnd"/>
+      <w:r>
+        <w:rPr>
+          <w:lang w:val="ru-RU"/>
+        </w:rPr>
+        <w:t xml:space="preserve"> движение должно использоваться как можно чаще и должно продолжаться как можно дольше, насколько это возможно. Вместе с противоположным движением, </w:t>
+      </w:r>
+      <w:proofErr w:type="spellStart"/>
+      <w:r>
+        <w:rPr>
+          <w:lang w:val="ru-RU"/>
+        </w:rPr>
+        <w:t>поступенное</w:t>
+      </w:r>
+      <w:proofErr w:type="spellEnd"/>
+      <w:r>
+        <w:rPr>
+          <w:lang w:val="ru-RU"/>
+        </w:rPr>
+        <w:t xml:space="preserve"> движение составляет саму суть контрапункта.</w:t>
       </w:r>
     </w:p>
     <w:p>
@@ -6603,8 +6740,8 @@
           <w:lang w:val="ru-RU"/>
         </w:rPr>
       </w:pPr>
-      <w:bookmarkStart w:id="74" w:name="OLE_LINK31"/>
-      <w:bookmarkStart w:id="75" w:name="OLE_LINK32"/>
+      <w:bookmarkStart w:id="73" w:name="OLE_LINK31"/>
+      <w:bookmarkStart w:id="74" w:name="OLE_LINK32"/>
       <w:r>
         <w:rPr>
           <w:lang w:val="ru-RU"/>
@@ -6626,8 +6763,8 @@
         <w:t>Особенно следует избегать скачков при переходе от одного такта к другому, особенно в коротких нотах (меньше половинной ноты).</w:t>
       </w:r>
     </w:p>
+    <w:bookmarkEnd w:id="73"/>
     <w:bookmarkEnd w:id="74"/>
-    <w:bookmarkEnd w:id="75"/>
     <w:p>
       <w:pPr>
         <w:ind w:firstLine="360"/>
@@ -6936,7 +7073,21 @@
         <w:rPr>
           <w:lang w:val="ru-RU"/>
         </w:rPr>
-        <w:t>образованные недиатоническими звуками</w:t>
+        <w:t xml:space="preserve">образованные </w:t>
+      </w:r>
+      <w:proofErr w:type="spellStart"/>
+      <w:r>
+        <w:rPr>
+          <w:lang w:val="ru-RU"/>
+        </w:rPr>
+        <w:t>недиатоническими</w:t>
+      </w:r>
+      <w:proofErr w:type="spellEnd"/>
+      <w:r>
+        <w:rPr>
+          <w:lang w:val="ru-RU"/>
+        </w:rPr>
+        <w:t xml:space="preserve"> звуками</w:t>
       </w:r>
       <w:r>
         <w:rPr>
@@ -6960,7 +7111,35 @@
         <w:rPr>
           <w:lang w:val="ru-RU"/>
         </w:rPr>
-        <w:t>интервалы между альтерированной и неальтерированной нотой одной ступени.</w:t>
+        <w:t xml:space="preserve">интервалы между </w:t>
+      </w:r>
+      <w:proofErr w:type="spellStart"/>
+      <w:r>
+        <w:rPr>
+          <w:lang w:val="ru-RU"/>
+        </w:rPr>
+        <w:t>альтерированной</w:t>
+      </w:r>
+      <w:proofErr w:type="spellEnd"/>
+      <w:r>
+        <w:rPr>
+          <w:lang w:val="ru-RU"/>
+        </w:rPr>
+        <w:t xml:space="preserve"> и </w:t>
+      </w:r>
+      <w:proofErr w:type="spellStart"/>
+      <w:r>
+        <w:rPr>
+          <w:lang w:val="ru-RU"/>
+        </w:rPr>
+        <w:t>неальтерированной</w:t>
+      </w:r>
+      <w:proofErr w:type="spellEnd"/>
+      <w:r>
+        <w:rPr>
+          <w:lang w:val="ru-RU"/>
+        </w:rPr>
+        <w:t xml:space="preserve"> нотой одной ступени.</w:t>
       </w:r>
     </w:p>
     <w:p>
@@ -7097,8 +7276,8 @@
           <w:lang w:val="ru-RU"/>
         </w:rPr>
       </w:pPr>
-      <w:bookmarkStart w:id="76" w:name="OLE_LINK156"/>
-      <w:bookmarkStart w:id="77" w:name="OLE_LINK157"/>
+      <w:bookmarkStart w:id="75" w:name="OLE_LINK156"/>
+      <w:bookmarkStart w:id="76" w:name="OLE_LINK157"/>
       <w:r>
         <w:rPr>
           <w:lang w:val="ru-RU"/>
@@ -7106,8 +7285,8 @@
         <w:t>Начиная с 6 голосов и больше: допускается в качестве исключения большая секста.</w:t>
       </w:r>
     </w:p>
+    <w:bookmarkEnd w:id="75"/>
     <w:bookmarkEnd w:id="76"/>
-    <w:bookmarkEnd w:id="77"/>
     <w:p>
       <w:pPr>
         <w:pStyle w:val="5"/>
@@ -7137,7 +7316,21 @@
         <w:rPr>
           <w:lang w:val="ru-RU"/>
         </w:rPr>
-        <w:t>Увеличенная кварта в пределах трех или четырех соседних нот должна быть подготовлена или покинута поступенным движением в том же направлении:</w:t>
+        <w:t xml:space="preserve">Увеличенная кварта в пределах трех или четырех соседних нот должна быть подготовлена или покинута </w:t>
+      </w:r>
+      <w:proofErr w:type="spellStart"/>
+      <w:r>
+        <w:rPr>
+          <w:lang w:val="ru-RU"/>
+        </w:rPr>
+        <w:t>поступенным</w:t>
+      </w:r>
+      <w:proofErr w:type="spellEnd"/>
+      <w:r>
+        <w:rPr>
+          <w:lang w:val="ru-RU"/>
+        </w:rPr>
+        <w:t xml:space="preserve"> движением в том же направлении:</w:t>
       </w:r>
     </w:p>
     <w:p>
@@ -7267,7 +7460,21 @@
         <w:rPr>
           <w:lang w:val="ru-RU"/>
         </w:rPr>
-        <w:t>Увеличенная квинта в пределах четырех соседних нот должна быть продолжена поступенным движением в том же направлении:</w:t>
+        <w:t xml:space="preserve">Увеличенная квинта в пределах четырех соседних нот должна быть продолжена </w:t>
+      </w:r>
+      <w:proofErr w:type="spellStart"/>
+      <w:r>
+        <w:rPr>
+          <w:lang w:val="ru-RU"/>
+        </w:rPr>
+        <w:t>поступенным</w:t>
+      </w:r>
+      <w:proofErr w:type="spellEnd"/>
+      <w:r>
+        <w:rPr>
+          <w:lang w:val="ru-RU"/>
+        </w:rPr>
+        <w:t xml:space="preserve"> движением в том же направлении:</w:t>
       </w:r>
     </w:p>
     <w:p>
@@ -7396,7 +7603,21 @@
         <w:rPr>
           <w:lang w:val="ru-RU"/>
         </w:rPr>
-        <w:t xml:space="preserve">Септима и нона в пределах трех нот должны содержать в себе поступенное </w:t>
+        <w:t xml:space="preserve">Септима и нона в пределах трех нот должны содержать в себе </w:t>
+      </w:r>
+      <w:proofErr w:type="spellStart"/>
+      <w:r>
+        <w:rPr>
+          <w:lang w:val="ru-RU"/>
+        </w:rPr>
+        <w:t>поступенное</w:t>
+      </w:r>
+      <w:proofErr w:type="spellEnd"/>
+      <w:r>
+        <w:rPr>
+          <w:lang w:val="ru-RU"/>
+        </w:rPr>
+        <w:t xml:space="preserve"> </w:t>
       </w:r>
       <w:r>
         <w:rPr>
@@ -7834,13 +8055,35 @@
         <w:rPr>
           <w:lang w:val="ru-RU"/>
         </w:rPr>
-        <w:t>Движение ко всем мелодическим нотам (задержания, проходящие и вспомогательные ноты) и от них должно быть поступенным</w:t>
-      </w:r>
-      <w:r>
-        <w:rPr>
-          <w:lang w:val="ru-RU"/>
-        </w:rPr>
-        <w:t xml:space="preserve"> (кроме опевания)</w:t>
+        <w:t xml:space="preserve">Движение ко всем мелодическим нотам (задержания, проходящие и вспомогательные ноты) и от них должно быть </w:t>
+      </w:r>
+      <w:proofErr w:type="spellStart"/>
+      <w:r>
+        <w:rPr>
+          <w:lang w:val="ru-RU"/>
+        </w:rPr>
+        <w:t>поступенным</w:t>
+      </w:r>
+      <w:proofErr w:type="spellEnd"/>
+      <w:r>
+        <w:rPr>
+          <w:lang w:val="ru-RU"/>
+        </w:rPr>
+        <w:t xml:space="preserve"> (кроме </w:t>
+      </w:r>
+      <w:proofErr w:type="spellStart"/>
+      <w:r>
+        <w:rPr>
+          <w:lang w:val="ru-RU"/>
+        </w:rPr>
+        <w:t>опевания</w:t>
+      </w:r>
+      <w:proofErr w:type="spellEnd"/>
+      <w:r>
+        <w:rPr>
+          <w:lang w:val="ru-RU"/>
+        </w:rPr>
+        <w:t>)</w:t>
       </w:r>
       <w:r>
         <w:rPr>
@@ -7852,7 +8095,21 @@
         <w:rPr>
           <w:lang w:val="ru-RU"/>
         </w:rPr>
-        <w:t xml:space="preserve"> Гармонические ноты могут использоваться как в поступенном движении, так и в скачках. </w:t>
+        <w:t xml:space="preserve"> Гармонические ноты могут использоваться как в </w:t>
+      </w:r>
+      <w:proofErr w:type="spellStart"/>
+      <w:r>
+        <w:rPr>
+          <w:lang w:val="ru-RU"/>
+        </w:rPr>
+        <w:t>поступенном</w:t>
+      </w:r>
+      <w:proofErr w:type="spellEnd"/>
+      <w:r>
+        <w:rPr>
+          <w:lang w:val="ru-RU"/>
+        </w:rPr>
+        <w:t xml:space="preserve"> движении, так и в скачках. </w:t>
       </w:r>
       <w:r>
         <w:rPr>
@@ -7908,8 +8165,8 @@
           <w:lang w:val="ru-RU"/>
         </w:rPr>
       </w:pPr>
-      <w:bookmarkStart w:id="78" w:name="OLE_LINK158"/>
-      <w:bookmarkStart w:id="79" w:name="OLE_LINK159"/>
+      <w:bookmarkStart w:id="77" w:name="OLE_LINK158"/>
+      <w:bookmarkStart w:id="78" w:name="OLE_LINK159"/>
       <w:r>
         <w:rPr>
           <w:lang w:val="ru-RU"/>
@@ -7930,8 +8187,8 @@
         <w:t>, однако такое повторение должно использоваться как можно реже.</w:t>
       </w:r>
     </w:p>
+    <w:bookmarkEnd w:id="77"/>
     <w:bookmarkEnd w:id="78"/>
-    <w:bookmarkEnd w:id="79"/>
     <w:p>
       <w:pPr>
         <w:pStyle w:val="5"/>
@@ -7989,7 +8246,21 @@
         <w:rPr>
           <w:lang w:val="ru-RU"/>
         </w:rPr>
-        <w:t>Регулярные скачки (например после каждых 4 или 8 нот):</w:t>
+        <w:t>Регулярные скачки (</w:t>
+      </w:r>
+      <w:proofErr w:type="gramStart"/>
+      <w:r>
+        <w:rPr>
+          <w:lang w:val="ru-RU"/>
+        </w:rPr>
+        <w:t>например</w:t>
+      </w:r>
+      <w:proofErr w:type="gramEnd"/>
+      <w:r>
+        <w:rPr>
+          <w:lang w:val="ru-RU"/>
+        </w:rPr>
+        <w:t xml:space="preserve"> после каждых 4 или 8 нот):</w:t>
       </w:r>
     </w:p>
     <w:p>
@@ -8462,8 +8733,8 @@
           <w:lang w:val="ru-RU"/>
         </w:rPr>
       </w:pPr>
-      <w:bookmarkStart w:id="80" w:name="OLE_LINK41"/>
-      <w:bookmarkStart w:id="81" w:name="OLE_LINK42"/>
+      <w:bookmarkStart w:id="79" w:name="OLE_LINK41"/>
+      <w:bookmarkStart w:id="80" w:name="OLE_LINK42"/>
       <w:r>
         <w:rPr>
           <w:lang w:val="ru-RU"/>
@@ -8519,8 +8790,8 @@
             <w:tcW w:w="3119" w:type="dxa"/>
             <w:vAlign w:val="center"/>
           </w:tcPr>
+          <w:bookmarkEnd w:id="79"/>
           <w:bookmarkEnd w:id="80"/>
-          <w:bookmarkEnd w:id="81"/>
           <w:p>
             <w:pPr>
               <w:rPr>
@@ -8744,9 +9015,9 @@
           <w:lang w:val="ru-RU"/>
         </w:rPr>
       </w:pPr>
-      <w:bookmarkStart w:id="82" w:name="OLE_LINK106"/>
-      <w:bookmarkStart w:id="83" w:name="OLE_LINK107"/>
-      <w:bookmarkStart w:id="84" w:name="OLE_LINK108"/>
+      <w:bookmarkStart w:id="81" w:name="OLE_LINK106"/>
+      <w:bookmarkStart w:id="82" w:name="OLE_LINK107"/>
+      <w:bookmarkStart w:id="83" w:name="OLE_LINK108"/>
       <w:r>
         <w:rPr>
           <w:lang w:val="ru-RU"/>
@@ -8801,11 +9072,19 @@
         </w:rPr>
         <w:t xml:space="preserve">при восходящем </w:t>
       </w:r>
-      <w:r>
-        <w:rPr>
-          <w:lang w:val="ru-RU"/>
-        </w:rPr>
-        <w:t xml:space="preserve">поступенном </w:t>
+      <w:proofErr w:type="spellStart"/>
+      <w:r>
+        <w:rPr>
+          <w:lang w:val="ru-RU"/>
+        </w:rPr>
+        <w:t>поступенном</w:t>
+      </w:r>
+      <w:proofErr w:type="spellEnd"/>
+      <w:r>
+        <w:rPr>
+          <w:lang w:val="ru-RU"/>
+        </w:rPr>
+        <w:t xml:space="preserve"> </w:t>
       </w:r>
       <w:r>
         <w:rPr>
@@ -8813,9 +9092,9 @@
         </w:rPr>
         <w:t>движении</w:t>
       </w:r>
+      <w:bookmarkEnd w:id="81"/>
       <w:bookmarkEnd w:id="82"/>
       <w:bookmarkEnd w:id="83"/>
-      <w:bookmarkEnd w:id="84"/>
       <w:r>
         <w:rPr>
           <w:lang w:val="ru-RU"/>
@@ -8889,8 +9168,8 @@
           <w:lang w:val="ru-RU"/>
         </w:rPr>
       </w:pPr>
-      <w:bookmarkStart w:id="85" w:name="OLE_LINK109"/>
-      <w:bookmarkStart w:id="86" w:name="OLE_LINK110"/>
+      <w:bookmarkStart w:id="84" w:name="OLE_LINK109"/>
+      <w:bookmarkStart w:id="85" w:name="OLE_LINK110"/>
       <w:r>
         <w:rPr>
           <w:lang w:val="ru-RU"/>
@@ -8919,10 +9198,24 @@
         <w:rPr>
           <w:lang w:val="ru-RU"/>
         </w:rPr>
-        <w:t>при нисходящем поступенном движении</w:t>
-      </w:r>
+        <w:t xml:space="preserve">при нисходящем </w:t>
+      </w:r>
+      <w:proofErr w:type="spellStart"/>
+      <w:r>
+        <w:rPr>
+          <w:lang w:val="ru-RU"/>
+        </w:rPr>
+        <w:t>поступенном</w:t>
+      </w:r>
+      <w:proofErr w:type="spellEnd"/>
+      <w:r>
+        <w:rPr>
+          <w:lang w:val="ru-RU"/>
+        </w:rPr>
+        <w:t xml:space="preserve"> движении</w:t>
+      </w:r>
+      <w:bookmarkEnd w:id="84"/>
       <w:bookmarkEnd w:id="85"/>
-      <w:bookmarkEnd w:id="86"/>
       <w:r>
         <w:rPr>
           <w:lang w:val="ru-RU"/>
@@ -9083,7 +9376,35 @@
         <w:rPr>
           <w:lang w:val="ru-RU"/>
         </w:rPr>
-        <w:t>Нужно избегать сближения альтерированной и неальтерированной форм одной и той же ступени (</w:t>
+        <w:t xml:space="preserve">Нужно избегать сближения </w:t>
+      </w:r>
+      <w:proofErr w:type="spellStart"/>
+      <w:r>
+        <w:rPr>
+          <w:lang w:val="ru-RU"/>
+        </w:rPr>
+        <w:t>альтерированной</w:t>
+      </w:r>
+      <w:proofErr w:type="spellEnd"/>
+      <w:r>
+        <w:rPr>
+          <w:lang w:val="ru-RU"/>
+        </w:rPr>
+        <w:t xml:space="preserve"> и </w:t>
+      </w:r>
+      <w:proofErr w:type="spellStart"/>
+      <w:r>
+        <w:rPr>
+          <w:lang w:val="ru-RU"/>
+        </w:rPr>
+        <w:t>неальтерированной</w:t>
+      </w:r>
+      <w:proofErr w:type="spellEnd"/>
+      <w:r>
+        <w:rPr>
+          <w:lang w:val="ru-RU"/>
+        </w:rPr>
+        <w:t xml:space="preserve"> форм одной и той же ступени (</w:t>
       </w:r>
       <w:r>
         <w:t>VI</w:t>
@@ -9284,6 +9605,7 @@
         </w:rPr>
         <w:t xml:space="preserve">хроматическое </w:t>
       </w:r>
+      <w:proofErr w:type="spellStart"/>
       <w:r>
         <w:rPr>
           <w:lang w:val="ru-RU"/>
@@ -9294,7 +9616,14 @@
         <w:rPr>
           <w:lang w:val="ru-RU"/>
         </w:rPr>
-        <w:t xml:space="preserve">ереченье хорошо </w:t>
+        <w:t>ереченье</w:t>
+      </w:r>
+      <w:proofErr w:type="spellEnd"/>
+      <w:r>
+        <w:rPr>
+          <w:lang w:val="ru-RU"/>
+        </w:rPr>
+        <w:t xml:space="preserve"> хорошо </w:t>
       </w:r>
       <w:r>
         <w:rPr>
@@ -9377,7 +9706,35 @@
         <w:rPr>
           <w:lang w:val="ru-RU"/>
         </w:rPr>
-        <w:t xml:space="preserve">Одновременное звучание альтерированной и неальтерированной форм </w:t>
+        <w:t xml:space="preserve">Одновременное звучание </w:t>
+      </w:r>
+      <w:proofErr w:type="spellStart"/>
+      <w:r>
+        <w:rPr>
+          <w:lang w:val="ru-RU"/>
+        </w:rPr>
+        <w:t>альтерированной</w:t>
+      </w:r>
+      <w:proofErr w:type="spellEnd"/>
+      <w:r>
+        <w:rPr>
+          <w:lang w:val="ru-RU"/>
+        </w:rPr>
+        <w:t xml:space="preserve"> и </w:t>
+      </w:r>
+      <w:proofErr w:type="spellStart"/>
+      <w:r>
+        <w:rPr>
+          <w:lang w:val="ru-RU"/>
+        </w:rPr>
+        <w:t>неальтерированной</w:t>
+      </w:r>
+      <w:proofErr w:type="spellEnd"/>
+      <w:r>
+        <w:rPr>
+          <w:lang w:val="ru-RU"/>
+        </w:rPr>
+        <w:t xml:space="preserve"> форм </w:t>
       </w:r>
       <w:r>
         <w:t>VI</w:t>
@@ -9496,12 +9853,12 @@
       <w:pPr>
         <w:pStyle w:val="3"/>
       </w:pPr>
-      <w:bookmarkStart w:id="87" w:name="_Toc513984262"/>
+      <w:bookmarkStart w:id="86" w:name="_Toc513984262"/>
       <w:r>
         <w:lastRenderedPageBreak/>
         <w:t>Гармонические правила</w:t>
       </w:r>
-      <w:bookmarkEnd w:id="87"/>
+      <w:bookmarkEnd w:id="86"/>
     </w:p>
     <w:p>
       <w:pPr>
@@ -9510,8 +9867,8 @@
           <w:lang w:val="ru-RU"/>
         </w:rPr>
       </w:pPr>
-      <w:bookmarkStart w:id="88" w:name="OLE_LINK45"/>
-      <w:bookmarkStart w:id="89" w:name="OLE_LINK46"/>
+      <w:bookmarkStart w:id="87" w:name="OLE_LINK45"/>
+      <w:bookmarkStart w:id="88" w:name="OLE_LINK46"/>
       <w:r>
         <w:rPr>
           <w:lang w:val="ru-RU"/>
@@ -9532,8 +9889,8 @@
         <w:t>. Ниже приведены правила, действующие для любых двух голосов, выделенных в полифонии. Затем, в конце главы приведены некоторые правила, касающиеся аккордов, применяющихся в контрапункте.</w:t>
       </w:r>
     </w:p>
+    <w:bookmarkEnd w:id="87"/>
     <w:bookmarkEnd w:id="88"/>
-    <w:bookmarkEnd w:id="89"/>
     <w:p>
       <w:pPr>
         <w:pStyle w:val="5"/>
@@ -9593,13 +9950,27 @@
           <w:lang w:val="ru-RU"/>
         </w:rPr>
       </w:pPr>
-      <w:bookmarkStart w:id="90" w:name="OLE_LINK51"/>
-      <w:bookmarkStart w:id="91" w:name="OLE_LINK52"/>
-      <w:r>
-        <w:rPr>
-          <w:lang w:val="ru-RU"/>
-        </w:rPr>
-        <w:t>Вместе с поступенным движением, противоположное движение составля</w:t>
+      <w:bookmarkStart w:id="89" w:name="OLE_LINK51"/>
+      <w:bookmarkStart w:id="90" w:name="OLE_LINK52"/>
+      <w:r>
+        <w:rPr>
+          <w:lang w:val="ru-RU"/>
+        </w:rPr>
+        <w:t xml:space="preserve">Вместе с </w:t>
+      </w:r>
+      <w:proofErr w:type="spellStart"/>
+      <w:r>
+        <w:rPr>
+          <w:lang w:val="ru-RU"/>
+        </w:rPr>
+        <w:t>поступенным</w:t>
+      </w:r>
+      <w:proofErr w:type="spellEnd"/>
+      <w:r>
+        <w:rPr>
+          <w:lang w:val="ru-RU"/>
+        </w:rPr>
+        <w:t xml:space="preserve"> движением, противоположное движение составля</w:t>
       </w:r>
       <w:r>
         <w:rPr>
@@ -9611,7 +9982,21 @@
         <w:rPr>
           <w:lang w:val="ru-RU"/>
         </w:rPr>
-        <w:t>оединения нот, образующиеся при противоположном и поступенном движении, прекрасно звучат.</w:t>
+        <w:t xml:space="preserve">оединения нот, образующиеся при противоположном и </w:t>
+      </w:r>
+      <w:proofErr w:type="spellStart"/>
+      <w:r>
+        <w:rPr>
+          <w:lang w:val="ru-RU"/>
+        </w:rPr>
+        <w:t>поступенном</w:t>
+      </w:r>
+      <w:proofErr w:type="spellEnd"/>
+      <w:r>
+        <w:rPr>
+          <w:lang w:val="ru-RU"/>
+        </w:rPr>
+        <w:t xml:space="preserve"> движении, прекрасно звучат.</w:t>
       </w:r>
     </w:p>
     <w:p>
@@ -9621,98 +10006,98 @@
           <w:lang w:val="ru-RU"/>
         </w:rPr>
       </w:pPr>
-      <w:bookmarkStart w:id="92" w:name="OLE_LINK49"/>
-      <w:bookmarkStart w:id="93" w:name="OLE_LINK50"/>
+      <w:bookmarkStart w:id="91" w:name="OLE_LINK49"/>
+      <w:bookmarkStart w:id="92" w:name="OLE_LINK50"/>
+      <w:bookmarkEnd w:id="89"/>
       <w:bookmarkEnd w:id="90"/>
+      <w:r>
+        <w:rPr>
+          <w:lang w:val="ru-RU"/>
+        </w:rPr>
+        <w:t>Косвенное</w:t>
+      </w:r>
+      <w:r>
+        <w:rPr>
+          <w:lang w:val="ru-RU"/>
+        </w:rPr>
+        <w:t xml:space="preserve"> движение</w:t>
+      </w:r>
+    </w:p>
+    <w:p>
+      <w:pPr>
+        <w:ind w:firstLine="360"/>
+        <w:rPr>
+          <w:lang w:val="ru-RU"/>
+        </w:rPr>
+      </w:pPr>
+      <w:r>
+        <w:rPr>
+          <w:lang w:val="ru-RU"/>
+        </w:rPr>
+        <w:t>Косвенное</w:t>
+      </w:r>
+      <w:r>
+        <w:rPr>
+          <w:lang w:val="ru-RU"/>
+        </w:rPr>
+        <w:t xml:space="preserve"> движение также прекрасно звучит.</w:t>
+      </w:r>
+    </w:p>
+    <w:p>
+      <w:pPr>
+        <w:ind w:firstLine="360"/>
+        <w:rPr>
+          <w:lang w:val="ru-RU"/>
+        </w:rPr>
+      </w:pPr>
+      <w:r>
+        <w:rPr>
+          <w:lang w:val="ru-RU"/>
+        </w:rPr>
+        <w:t xml:space="preserve">Только </w:t>
+      </w:r>
+      <w:r>
+        <w:rPr>
+          <w:lang w:val="ru-RU"/>
+        </w:rPr>
+        <w:t>косвенное</w:t>
+      </w:r>
+      <w:r>
+        <w:rPr>
+          <w:lang w:val="ru-RU"/>
+        </w:rPr>
+        <w:t xml:space="preserve"> </w:t>
+      </w:r>
+      <w:r>
+        <w:rPr>
+          <w:lang w:val="ru-RU"/>
+        </w:rPr>
+        <w:t xml:space="preserve">движение в унисон </w:t>
+      </w:r>
+      <w:r>
+        <w:rPr>
+          <w:lang w:val="ru-RU"/>
+        </w:rPr>
+        <w:t xml:space="preserve">разрешено не во всех случаях (см. </w:t>
+      </w:r>
+      <w:bookmarkStart w:id="93" w:name="OLE_LINK290"/>
+      <w:bookmarkStart w:id="94" w:name="OLE_LINK291"/>
+      <w:r>
+        <w:rPr>
+          <w:lang w:val="ru-RU"/>
+        </w:rPr>
+        <w:t>§ 53</w:t>
+      </w:r>
+      <w:bookmarkEnd w:id="93"/>
+      <w:bookmarkEnd w:id="94"/>
+      <w:r>
+        <w:rPr>
+          <w:lang w:val="ru-RU"/>
+        </w:rPr>
+        <w:t>).</w:t>
+      </w:r>
       <w:bookmarkEnd w:id="91"/>
-      <w:r>
-        <w:rPr>
-          <w:lang w:val="ru-RU"/>
-        </w:rPr>
-        <w:t>Косвенное</w:t>
-      </w:r>
-      <w:r>
-        <w:rPr>
-          <w:lang w:val="ru-RU"/>
-        </w:rPr>
-        <w:t xml:space="preserve"> движение</w:t>
-      </w:r>
-    </w:p>
-    <w:p>
-      <w:pPr>
-        <w:ind w:firstLine="360"/>
-        <w:rPr>
-          <w:lang w:val="ru-RU"/>
-        </w:rPr>
-      </w:pPr>
-      <w:r>
-        <w:rPr>
-          <w:lang w:val="ru-RU"/>
-        </w:rPr>
-        <w:t>Косвенное</w:t>
-      </w:r>
-      <w:r>
-        <w:rPr>
-          <w:lang w:val="ru-RU"/>
-        </w:rPr>
-        <w:t xml:space="preserve"> движение также прекрасно звучит.</w:t>
-      </w:r>
-    </w:p>
-    <w:p>
-      <w:pPr>
-        <w:ind w:firstLine="360"/>
-        <w:rPr>
-          <w:lang w:val="ru-RU"/>
-        </w:rPr>
-      </w:pPr>
-      <w:r>
-        <w:rPr>
-          <w:lang w:val="ru-RU"/>
-        </w:rPr>
-        <w:t xml:space="preserve">Только </w:t>
-      </w:r>
-      <w:r>
-        <w:rPr>
-          <w:lang w:val="ru-RU"/>
-        </w:rPr>
-        <w:t>косвенное</w:t>
-      </w:r>
-      <w:r>
-        <w:rPr>
-          <w:lang w:val="ru-RU"/>
-        </w:rPr>
-        <w:t xml:space="preserve"> </w:t>
-      </w:r>
-      <w:r>
-        <w:rPr>
-          <w:lang w:val="ru-RU"/>
-        </w:rPr>
-        <w:t xml:space="preserve">движение в унисон </w:t>
-      </w:r>
-      <w:r>
-        <w:rPr>
-          <w:lang w:val="ru-RU"/>
-        </w:rPr>
-        <w:t xml:space="preserve">разрешено не во всех случаях (см. </w:t>
-      </w:r>
-      <w:bookmarkStart w:id="94" w:name="OLE_LINK290"/>
-      <w:bookmarkStart w:id="95" w:name="OLE_LINK291"/>
-      <w:r>
-        <w:rPr>
-          <w:lang w:val="ru-RU"/>
-        </w:rPr>
-        <w:t>§ 53</w:t>
-      </w:r>
-      <w:bookmarkEnd w:id="94"/>
-      <w:bookmarkEnd w:id="95"/>
-      <w:r>
-        <w:rPr>
-          <w:lang w:val="ru-RU"/>
-        </w:rPr>
-        <w:t>).</w:t>
-      </w:r>
       <w:bookmarkEnd w:id="92"/>
-      <w:bookmarkEnd w:id="93"/>
     </w:p>
     <w:p>
       <w:pPr>
@@ -9906,9 +10291,9 @@
           <w:lang w:val="ru-RU"/>
         </w:rPr>
       </w:pPr>
-      <w:bookmarkStart w:id="96" w:name="OLE_LINK53"/>
-      <w:bookmarkStart w:id="97" w:name="OLE_LINK54"/>
-      <w:bookmarkStart w:id="98" w:name="OLE_LINK55"/>
+      <w:bookmarkStart w:id="95" w:name="OLE_LINK53"/>
+      <w:bookmarkStart w:id="96" w:name="OLE_LINK54"/>
+      <w:bookmarkStart w:id="97" w:name="OLE_LINK55"/>
       <w:r>
         <w:rPr>
           <w:lang w:val="ru-RU"/>
@@ -9916,9 +10301,9 @@
         <w:t>В четвертом разряде последовательные терции, кварты и сексты, образующиеся в результате синкопы, допускаются без ограничений.</w:t>
       </w:r>
     </w:p>
+    <w:bookmarkEnd w:id="95"/>
     <w:bookmarkEnd w:id="96"/>
     <w:bookmarkEnd w:id="97"/>
-    <w:bookmarkEnd w:id="98"/>
     <w:p>
       <w:pPr>
         <w:pStyle w:val="5"/>
@@ -10086,8 +10471,8 @@
           <w:lang w:val="ru-RU"/>
         </w:rPr>
       </w:pPr>
-      <w:bookmarkStart w:id="99" w:name="OLE_LINK56"/>
-      <w:bookmarkStart w:id="100" w:name="OLE_LINK57"/>
+      <w:bookmarkStart w:id="98" w:name="OLE_LINK56"/>
+      <w:bookmarkStart w:id="99" w:name="OLE_LINK57"/>
       <w:r>
         <w:rPr>
           <w:lang w:val="ru-RU"/>
@@ -10101,8 +10486,8 @@
         <w:t xml:space="preserve"> унисон и октаву (и наоборот):</w:t>
       </w:r>
     </w:p>
+    <w:bookmarkEnd w:id="98"/>
     <w:bookmarkEnd w:id="99"/>
-    <w:bookmarkEnd w:id="100"/>
     <w:p>
       <w:pPr>
         <w:jc w:val="center"/>
@@ -10188,8 +10573,8 @@
           <w:lang w:val="ru-RU"/>
         </w:rPr>
       </w:pPr>
-      <w:bookmarkStart w:id="101" w:name="OLE_LINK160"/>
-      <w:bookmarkStart w:id="102" w:name="OLE_LINK161"/>
+      <w:bookmarkStart w:id="100" w:name="OLE_LINK160"/>
+      <w:bookmarkStart w:id="101" w:name="OLE_LINK161"/>
       <w:r>
         <w:rPr>
           <w:lang w:val="ru-RU"/>
@@ -10204,8 +10589,8 @@
           <w:lang w:val="ru-RU"/>
         </w:rPr>
       </w:pPr>
-      <w:bookmarkStart w:id="103" w:name="OLE_LINK58"/>
-      <w:bookmarkStart w:id="104" w:name="OLE_LINK59"/>
+      <w:bookmarkStart w:id="102" w:name="OLE_LINK58"/>
+      <w:bookmarkStart w:id="103" w:name="OLE_LINK59"/>
       <w:r>
         <w:rPr>
           <w:lang w:val="ru-RU"/>
@@ -10232,10 +10617,10 @@
           <w:lang w:val="ru-RU"/>
         </w:rPr>
       </w:pPr>
-      <w:bookmarkStart w:id="105" w:name="OLE_LINK60"/>
-      <w:bookmarkStart w:id="106" w:name="OLE_LINK61"/>
+      <w:bookmarkStart w:id="104" w:name="OLE_LINK60"/>
+      <w:bookmarkStart w:id="105" w:name="OLE_LINK61"/>
+      <w:bookmarkEnd w:id="102"/>
       <w:bookmarkEnd w:id="103"/>
-      <w:bookmarkEnd w:id="104"/>
       <w:r>
         <w:rPr>
           <w:lang w:val="ru-RU"/>
@@ -10248,8 +10633,8 @@
         </w:rPr>
         <w:t xml:space="preserve"> </w:t>
       </w:r>
+      <w:bookmarkEnd w:id="100"/>
       <w:bookmarkEnd w:id="101"/>
-      <w:bookmarkEnd w:id="102"/>
       <w:r>
         <w:rPr>
           <w:lang w:val="ru-RU"/>
@@ -10257,8 +10642,8 @@
         <w:t>Обратное, то есть уменьшенная квинта сразу после чистой квинты, всегда запрещено.</w:t>
       </w:r>
     </w:p>
+    <w:bookmarkEnd w:id="104"/>
     <w:bookmarkEnd w:id="105"/>
-    <w:bookmarkEnd w:id="106"/>
     <w:p>
       <w:pPr>
         <w:jc w:val="center"/>
@@ -10530,8 +10915,8 @@
           <w:lang w:val="ru-RU"/>
         </w:rPr>
       </w:pPr>
-      <w:bookmarkStart w:id="107" w:name="OLE_LINK62"/>
-      <w:bookmarkStart w:id="108" w:name="OLE_LINK63"/>
+      <w:bookmarkStart w:id="106" w:name="OLE_LINK62"/>
+      <w:bookmarkStart w:id="107" w:name="OLE_LINK63"/>
       <w:r>
         <w:rPr>
           <w:lang w:val="ru-RU"/>
@@ -10539,8 +10924,8 @@
         <w:t>Квинты и октавы, разделенные менее чем эквивалентом одной целой ноты, допускаются в следующих случаях при условии, что вторая квинта или октава находятся на слабую долю:</w:t>
       </w:r>
     </w:p>
+    <w:bookmarkEnd w:id="106"/>
     <w:bookmarkEnd w:id="107"/>
-    <w:bookmarkEnd w:id="108"/>
     <w:p>
       <w:pPr>
         <w:pStyle w:val="a7"/>
@@ -10709,10 +11094,10 @@
           <w:lang w:val="ru-RU"/>
         </w:rPr>
       </w:pPr>
-      <w:bookmarkStart w:id="111" w:name="OLE_LINK66"/>
-      <w:bookmarkStart w:id="112" w:name="OLE_LINK67"/>
-      <w:bookmarkStart w:id="113" w:name="OLE_LINK162"/>
-      <w:bookmarkStart w:id="114" w:name="OLE_LINK163"/>
+      <w:bookmarkStart w:id="110" w:name="OLE_LINK66"/>
+      <w:bookmarkStart w:id="111" w:name="OLE_LINK67"/>
+      <w:bookmarkStart w:id="112" w:name="OLE_LINK162"/>
+      <w:bookmarkStart w:id="113" w:name="OLE_LINK163"/>
       <w:r>
         <w:rPr>
           <w:lang w:val="ru-RU"/>
@@ -10740,10 +11125,10 @@
           <w:lang w:val="ru-RU"/>
         </w:rPr>
       </w:pPr>
-      <w:bookmarkStart w:id="115" w:name="OLE_LINK70"/>
-      <w:bookmarkStart w:id="116" w:name="OLE_LINK71"/>
+      <w:bookmarkStart w:id="114" w:name="OLE_LINK70"/>
+      <w:bookmarkStart w:id="115" w:name="OLE_LINK71"/>
+      <w:bookmarkEnd w:id="110"/>
       <w:bookmarkEnd w:id="111"/>
-      <w:bookmarkEnd w:id="112"/>
       <w:r>
         <w:rPr>
           <w:lang w:val="ru-RU"/>
@@ -10781,8 +11166,8 @@
         <w:t xml:space="preserve"> между крайними голосами</w:t>
       </w:r>
     </w:p>
+    <w:bookmarkEnd w:id="114"/>
     <w:bookmarkEnd w:id="115"/>
-    <w:bookmarkEnd w:id="116"/>
     <w:p>
       <w:pPr>
         <w:ind w:firstLine="360"/>
@@ -10862,8 +11247,8 @@
           <w:lang w:val="ru-RU"/>
         </w:rPr>
       </w:pPr>
-      <w:bookmarkStart w:id="117" w:name="OLE_LINK74"/>
-      <w:bookmarkStart w:id="118" w:name="OLE_LINK75"/>
+      <w:bookmarkStart w:id="116" w:name="OLE_LINK74"/>
+      <w:bookmarkStart w:id="117" w:name="OLE_LINK75"/>
       <w:r>
         <w:rPr>
           <w:b/>
@@ -10880,27 +11265,29 @@
           <w:lang w:val="ru-RU"/>
         </w:rPr>
       </w:pPr>
-      <w:bookmarkStart w:id="119" w:name="OLE_LINK68"/>
-      <w:bookmarkStart w:id="120" w:name="OLE_LINK69"/>
-      <w:r>
-        <w:rPr>
-          <w:lang w:val="ru-RU"/>
-        </w:rPr>
-        <w:t>Начиная с 3 голосов, разрешено прямое движение в октаву между крайними голосами при условии, что вер</w:t>
-      </w:r>
-      <w:r>
-        <w:rPr>
-          <w:lang w:val="ru-RU"/>
-        </w:rPr>
-        <w:t>хний голос двигается поступенно:</w:t>
-      </w:r>
-    </w:p>
+      <w:bookmarkStart w:id="118" w:name="OLE_LINK68"/>
+      <w:bookmarkStart w:id="119" w:name="OLE_LINK69"/>
+      <w:r>
+        <w:rPr>
+          <w:lang w:val="ru-RU"/>
+        </w:rPr>
+        <w:t>Начиная с 3 голосов, разрешено прямое движение в октаву между крайними голосами в заключительной каденции при условии, что верхний голос двигается поступенно</w:t>
+      </w:r>
+      <w:bookmarkStart w:id="120" w:name="_GoBack"/>
+      <w:bookmarkEnd w:id="120"/>
+      <w:r>
+        <w:rPr>
+          <w:lang w:val="ru-RU"/>
+        </w:rPr>
+        <w:t>:</w:t>
+      </w:r>
+    </w:p>
+    <w:bookmarkEnd w:id="112"/>
     <w:bookmarkEnd w:id="113"/>
-    <w:bookmarkEnd w:id="114"/>
+    <w:bookmarkEnd w:id="116"/>
     <w:bookmarkEnd w:id="117"/>
     <w:bookmarkEnd w:id="118"/>
     <w:bookmarkEnd w:id="119"/>
-    <w:bookmarkEnd w:id="120"/>
     <w:p>
       <w:pPr>
         <w:jc w:val="center"/>
@@ -13626,12 +14013,14 @@
           <w:lang w:val="ru-RU"/>
         </w:rPr>
       </w:pPr>
+      <w:proofErr w:type="spellStart"/>
       <w:r>
         <w:rPr>
           <w:lang w:val="ru-RU"/>
         </w:rPr>
         <w:t>Квартсекстаккорд</w:t>
       </w:r>
+      <w:proofErr w:type="spellEnd"/>
     </w:p>
     <w:p>
       <w:pPr>
@@ -13640,11 +14029,19 @@
           <w:lang w:val="ru-RU"/>
         </w:rPr>
       </w:pPr>
-      <w:r>
-        <w:rPr>
-          <w:lang w:val="ru-RU"/>
-        </w:rPr>
-        <w:t>Квартсекстаккорд, второе обра</w:t>
+      <w:proofErr w:type="spellStart"/>
+      <w:r>
+        <w:rPr>
+          <w:lang w:val="ru-RU"/>
+        </w:rPr>
+        <w:t>Квартсекстаккорд</w:t>
+      </w:r>
+      <w:proofErr w:type="spellEnd"/>
+      <w:r>
+        <w:rPr>
+          <w:lang w:val="ru-RU"/>
+        </w:rPr>
+        <w:t>, второе обра</w:t>
       </w:r>
       <w:r>
         <w:rPr>
@@ -13764,11 +14161,19 @@
         </w:rPr>
         <w:t xml:space="preserve">кратковременный </w:t>
       </w:r>
-      <w:r>
-        <w:rPr>
-          <w:lang w:val="ru-RU"/>
-        </w:rPr>
-        <w:t>квартсекстаккорд н</w:t>
+      <w:proofErr w:type="spellStart"/>
+      <w:r>
+        <w:rPr>
+          <w:lang w:val="ru-RU"/>
+        </w:rPr>
+        <w:t>квартсекстаккорд</w:t>
+      </w:r>
+      <w:proofErr w:type="spellEnd"/>
+      <w:r>
+        <w:rPr>
+          <w:lang w:val="ru-RU"/>
+        </w:rPr>
+        <w:t xml:space="preserve"> н</w:t>
       </w:r>
       <w:r>
         <w:rPr>
@@ -14549,13 +14954,27 @@
         <w:rPr>
           <w:lang w:val="ru-RU"/>
         </w:rPr>
-        <w:t xml:space="preserve">В остальных тактах (не первом и не последнем) допускаются неполные аккорды в трех голосах </w:t>
-      </w:r>
-      <w:r>
-        <w:rPr>
-          <w:lang w:val="ru-RU"/>
-        </w:rPr>
-        <w:t xml:space="preserve"> в следующих условиях:</w:t>
+        <w:t xml:space="preserve">В остальных тактах (не первом и не последнем) допускаются неполные аккорды в трех </w:t>
+      </w:r>
+      <w:proofErr w:type="gramStart"/>
+      <w:r>
+        <w:rPr>
+          <w:lang w:val="ru-RU"/>
+        </w:rPr>
+        <w:t xml:space="preserve">голосах </w:t>
+      </w:r>
+      <w:r>
+        <w:rPr>
+          <w:lang w:val="ru-RU"/>
+        </w:rPr>
+        <w:t xml:space="preserve"> в</w:t>
+      </w:r>
+      <w:proofErr w:type="gramEnd"/>
+      <w:r>
+        <w:rPr>
+          <w:lang w:val="ru-RU"/>
+        </w:rPr>
+        <w:t xml:space="preserve"> следующих условиях:</w:t>
       </w:r>
     </w:p>
     <w:p>
@@ -16284,12 +16703,14 @@
         </w:rPr>
         <w:t xml:space="preserve">Начиная с 4 голосов </w:t>
       </w:r>
+      <w:proofErr w:type="gramStart"/>
       <w:r>
         <w:rPr>
           <w:lang w:val="ru-RU"/>
         </w:rPr>
         <w:t>задерживающая</w:t>
       </w:r>
+      <w:proofErr w:type="gramEnd"/>
       <w:r>
         <w:rPr>
           <w:lang w:val="ru-RU"/>
@@ -16829,7 +17250,21 @@
         <w:rPr>
           <w:lang w:val="ru-RU"/>
         </w:rPr>
-        <w:t>отивоположного поступенного движения:</w:t>
+        <w:t xml:space="preserve">отивоположного </w:t>
+      </w:r>
+      <w:proofErr w:type="spellStart"/>
+      <w:r>
+        <w:rPr>
+          <w:lang w:val="ru-RU"/>
+        </w:rPr>
+        <w:t>поступенного</w:t>
+      </w:r>
+      <w:proofErr w:type="spellEnd"/>
+      <w:r>
+        <w:rPr>
+          <w:lang w:val="ru-RU"/>
+        </w:rPr>
+        <w:t xml:space="preserve"> движения:</w:t>
       </w:r>
     </w:p>
     <w:p>
@@ -17111,11 +17546,33 @@
           <w:lang w:val="ru-RU"/>
         </w:rPr>
       </w:pPr>
-      <w:r>
-        <w:rPr>
-          <w:lang w:val="ru-RU"/>
-        </w:rPr>
-        <w:t>Опевание и опеваемая нота</w:t>
+      <w:proofErr w:type="spellStart"/>
+      <w:r>
+        <w:rPr>
+          <w:lang w:val="ru-RU"/>
+        </w:rPr>
+        <w:t>Опевание</w:t>
+      </w:r>
+      <w:proofErr w:type="spellEnd"/>
+      <w:r>
+        <w:rPr>
+          <w:lang w:val="ru-RU"/>
+        </w:rPr>
+        <w:t xml:space="preserve"> и </w:t>
+      </w:r>
+      <w:proofErr w:type="spellStart"/>
+      <w:r>
+        <w:rPr>
+          <w:lang w:val="ru-RU"/>
+        </w:rPr>
+        <w:t>опеваемая</w:t>
+      </w:r>
+      <w:proofErr w:type="spellEnd"/>
+      <w:r>
+        <w:rPr>
+          <w:lang w:val="ru-RU"/>
+        </w:rPr>
+        <w:t xml:space="preserve"> нота</w:t>
       </w:r>
     </w:p>
     <w:p>
@@ -17125,11 +17582,47 @@
           <w:lang w:val="ru-RU"/>
         </w:rPr>
       </w:pPr>
-      <w:r>
-        <w:rPr>
-          <w:lang w:val="ru-RU"/>
-        </w:rPr>
-        <w:t xml:space="preserve">Опевающая и опеваемая ноты могут звучать одновременно (опевание октавы). </w:t>
+      <w:proofErr w:type="spellStart"/>
+      <w:r>
+        <w:rPr>
+          <w:lang w:val="ru-RU"/>
+        </w:rPr>
+        <w:t>Опевающая</w:t>
+      </w:r>
+      <w:proofErr w:type="spellEnd"/>
+      <w:r>
+        <w:rPr>
+          <w:lang w:val="ru-RU"/>
+        </w:rPr>
+        <w:t xml:space="preserve"> и </w:t>
+      </w:r>
+      <w:proofErr w:type="spellStart"/>
+      <w:r>
+        <w:rPr>
+          <w:lang w:val="ru-RU"/>
+        </w:rPr>
+        <w:t>опеваемая</w:t>
+      </w:r>
+      <w:proofErr w:type="spellEnd"/>
+      <w:r>
+        <w:rPr>
+          <w:lang w:val="ru-RU"/>
+        </w:rPr>
+        <w:t xml:space="preserve"> ноты могут звучать одновременно (</w:t>
+      </w:r>
+      <w:proofErr w:type="spellStart"/>
+      <w:r>
+        <w:rPr>
+          <w:lang w:val="ru-RU"/>
+        </w:rPr>
+        <w:t>опевание</w:t>
+      </w:r>
+      <w:proofErr w:type="spellEnd"/>
+      <w:r>
+        <w:rPr>
+          <w:lang w:val="ru-RU"/>
+        </w:rPr>
+        <w:t xml:space="preserve"> октавы). </w:t>
       </w:r>
     </w:p>
     <w:p>
@@ -17143,7 +17636,21 @@
         <w:rPr>
           <w:lang w:val="ru-RU"/>
         </w:rPr>
-        <w:t>Нельзя опевать унисон.</w:t>
+        <w:t xml:space="preserve">Нельзя </w:t>
+      </w:r>
+      <w:proofErr w:type="spellStart"/>
+      <w:r>
+        <w:rPr>
+          <w:lang w:val="ru-RU"/>
+        </w:rPr>
+        <w:t>опевать</w:t>
+      </w:r>
+      <w:proofErr w:type="spellEnd"/>
+      <w:r>
+        <w:rPr>
+          <w:lang w:val="ru-RU"/>
+        </w:rPr>
+        <w:t xml:space="preserve"> унисон.</w:t>
       </w:r>
     </w:p>
     <w:p>
@@ -17402,12 +17909,12 @@
         </w:rPr>
         <w:t xml:space="preserve">(см. </w:t>
       </w:r>
-      <w:bookmarkStart w:id="12" w:name="OLE_LINK3"/>
-      <w:bookmarkStart w:id="13" w:name="OLE_LINK4"/>
-      <w:bookmarkStart w:id="14" w:name="OLE_LINK7"/>
-      <w:bookmarkStart w:id="15" w:name="OLE_LINK8"/>
-      <w:bookmarkStart w:id="16" w:name="OLE_LINK90"/>
-      <w:bookmarkStart w:id="17" w:name="OLE_LINK91"/>
+      <w:bookmarkStart w:id="11" w:name="OLE_LINK3"/>
+      <w:bookmarkStart w:id="12" w:name="OLE_LINK4"/>
+      <w:bookmarkStart w:id="13" w:name="OLE_LINK7"/>
+      <w:bookmarkStart w:id="14" w:name="OLE_LINK8"/>
+      <w:bookmarkStart w:id="15" w:name="OLE_LINK90"/>
+      <w:bookmarkStart w:id="16" w:name="OLE_LINK91"/>
       <w:r>
         <w:rPr>
           <w:rFonts w:ascii="Times New Roman" w:hAnsi="Times New Roman" w:cs="Times New Roman"/>
@@ -17415,24 +17922,24 @@
         </w:rPr>
         <w:t>§</w:t>
       </w:r>
+      <w:bookmarkEnd w:id="11"/>
       <w:bookmarkEnd w:id="12"/>
+      <w:r>
+        <w:rPr>
+          <w:lang w:val="ru-RU"/>
+        </w:rPr>
+        <w:t>60</w:t>
+      </w:r>
       <w:bookmarkEnd w:id="13"/>
-      <w:r>
-        <w:rPr>
-          <w:lang w:val="ru-RU"/>
-        </w:rPr>
-        <w:t>60</w:t>
-      </w:r>
       <w:bookmarkEnd w:id="14"/>
+      <w:r>
+        <w:rPr>
+          <w:lang w:val="ru-RU"/>
+        </w:rPr>
+        <w:t xml:space="preserve"> </w:t>
+      </w:r>
       <w:bookmarkEnd w:id="15"/>
-      <w:r>
-        <w:rPr>
-          <w:lang w:val="ru-RU"/>
-        </w:rPr>
-        <w:t xml:space="preserve"> </w:t>
-      </w:r>
       <w:bookmarkEnd w:id="16"/>
-      <w:bookmarkEnd w:id="17"/>
       <w:r>
         <w:rPr>
           <w:lang w:val="ru-RU"/>
@@ -17621,8 +18128,8 @@
         </w:rPr>
         <w:t xml:space="preserve"> В двойном хоре периоды разделяются паузами (см. </w:t>
       </w:r>
-      <w:bookmarkStart w:id="59" w:name="OLE_LINK43"/>
-      <w:bookmarkStart w:id="60" w:name="OLE_LINK44"/>
+      <w:bookmarkStart w:id="58" w:name="OLE_LINK43"/>
+      <w:bookmarkStart w:id="59" w:name="OLE_LINK44"/>
       <w:r>
         <w:rPr>
           <w:color w:val="D9D9D9" w:themeColor="background1" w:themeShade="D9"/>
@@ -17630,8 +18137,8 @@
         </w:rPr>
         <w:t xml:space="preserve">§ </w:t>
       </w:r>
+      <w:bookmarkEnd w:id="58"/>
       <w:bookmarkEnd w:id="59"/>
-      <w:bookmarkEnd w:id="60"/>
       <w:r>
         <w:rPr>
           <w:color w:val="D9D9D9" w:themeColor="background1" w:themeShade="D9"/>
@@ -17677,8 +18184,8 @@
           <w:lang w:val="ru-RU"/>
         </w:rPr>
       </w:pPr>
-      <w:bookmarkStart w:id="65" w:name="OLE_LINK148"/>
-      <w:bookmarkStart w:id="66" w:name="OLE_LINK149"/>
+      <w:bookmarkStart w:id="64" w:name="OLE_LINK148"/>
+      <w:bookmarkStart w:id="65" w:name="OLE_LINK149"/>
       <w:r>
         <w:rPr>
           <w:rStyle w:val="a5"/>
@@ -17701,10 +18208,24 @@
         <w:rPr>
           <w:lang w:val="ru-RU"/>
         </w:rPr>
-        <w:t>Начиная с 5 голосов целая нота может быть залигована с более короткой нотой.</w:t>
-      </w:r>
+        <w:t xml:space="preserve">Начиная с 5 голосов целая нота может быть </w:t>
+      </w:r>
+      <w:proofErr w:type="spellStart"/>
+      <w:r>
+        <w:rPr>
+          <w:lang w:val="ru-RU"/>
+        </w:rPr>
+        <w:t>залигована</w:t>
+      </w:r>
+      <w:proofErr w:type="spellEnd"/>
+      <w:r>
+        <w:rPr>
+          <w:lang w:val="ru-RU"/>
+        </w:rPr>
+        <w:t xml:space="preserve"> с более короткой нотой.</w:t>
+      </w:r>
+      <w:bookmarkEnd w:id="64"/>
       <w:bookmarkEnd w:id="65"/>
-      <w:bookmarkEnd w:id="66"/>
     </w:p>
   </w:footnote>
   <w:footnote w:id="6">
@@ -18598,8 +19119,8 @@
         </w:rPr>
         <w:t xml:space="preserve"> </w:t>
       </w:r>
-      <w:bookmarkStart w:id="109" w:name="OLE_LINK64"/>
-      <w:bookmarkStart w:id="110" w:name="OLE_LINK65"/>
+      <w:bookmarkStart w:id="108" w:name="OLE_LINK64"/>
+      <w:bookmarkStart w:id="109" w:name="OLE_LINK65"/>
       <w:r>
         <w:rPr>
           <w:lang w:val="ru-RU"/>
@@ -18612,8 +19133,8 @@
         </w:rPr>
         <w:t>:</w:t>
       </w:r>
+      <w:bookmarkEnd w:id="108"/>
       <w:bookmarkEnd w:id="109"/>
-      <w:bookmarkEnd w:id="110"/>
     </w:p>
     <w:p>
       <w:pPr>
@@ -18731,7 +19252,21 @@
         <w:rPr>
           <w:lang w:val="ru-RU"/>
         </w:rPr>
-        <w:t>По аналогии с этим примером, допускаются сближенные квинты и октавы, если вторая квинта или октава образована гармонической нотой в поступенном движении, напоминающей проходящую ноту:</w:t>
+        <w:t xml:space="preserve">По аналогии с этим примером, допускаются сближенные квинты и октавы, если вторая квинта или октава образована гармонической нотой в </w:t>
+      </w:r>
+      <w:proofErr w:type="spellStart"/>
+      <w:r>
+        <w:rPr>
+          <w:lang w:val="ru-RU"/>
+        </w:rPr>
+        <w:t>поступенном</w:t>
+      </w:r>
+      <w:proofErr w:type="spellEnd"/>
+      <w:r>
+        <w:rPr>
+          <w:lang w:val="ru-RU"/>
+        </w:rPr>
+        <w:t xml:space="preserve"> движении, напоминающей проходящую ноту:</w:t>
       </w:r>
     </w:p>
     <w:p>
@@ -22650,7 +23185,7 @@
 </file>
 
 <file path=customXml/itemProps1.xml><?xml version="1.0" encoding="utf-8"?>
-<ds:datastoreItem xmlns:ds="http://schemas.openxmlformats.org/officeDocument/2006/customXml" ds:itemID="{956141B5-4777-49D9-BCE5-2A8E735F3BE9}">
+<ds:datastoreItem xmlns:ds="http://schemas.openxmlformats.org/officeDocument/2006/customXml" ds:itemID="{8B26EDEE-1D25-4291-A9B2-6ECD10EE0469}">
   <ds:schemaRefs>
     <ds:schemaRef ds:uri="http://schemas.openxmlformats.org/officeDocument/2006/bibliography"/>
   </ds:schemaRefs>
